--- a/neuralito/ArfGen/docs/Entregas/Informe Final/capitulo 4/ultimo/Makapuu.docx
+++ b/neuralito/ArfGen/docs/Entregas/Informe Final/capitulo 4/ultimo/Makapuu.docx
@@ -4,7 +4,7 @@
   <w:body>
     <w:p>
       <w:pPr>
-        <w:pStyle w:val="Heading3"/>
+        <w:pStyle w:val="Ttulo3"/>
         <w:rPr>
           <w:rFonts w:asciiTheme="minorHAnsi" w:hAnsiTheme="minorHAnsi" w:cstheme="minorHAnsi"/>
           <w:color w:val="000000"/>
@@ -45,7 +45,6 @@
         <w:t xml:space="preserve"> </w:t>
       </w:r>
       <w:bookmarkEnd w:id="0"/>
-      <w:proofErr w:type="spellStart"/>
       <w:r>
         <w:rPr>
           <w:rFonts w:asciiTheme="minorHAnsi" w:hAnsiTheme="minorHAnsi" w:cstheme="minorHAnsi"/>
@@ -56,7 +55,6 @@
         </w:rPr>
         <w:t>Makapuu</w:t>
       </w:r>
-      <w:proofErr w:type="spellEnd"/>
     </w:p>
     <w:p>
       <w:pPr>
@@ -91,25 +89,7 @@
           <w:color w:val="000000"/>
           <w:lang w:val="es-ES"/>
         </w:rPr>
-        <w:t xml:space="preserve">de Oahu, según se ve en la siguiente figura. La estrella naranja simboliza la ubicación aproximada del </w:t>
-      </w:r>
-      <w:proofErr w:type="spellStart"/>
-      <w:r>
-        <w:rPr>
-          <w:rFonts w:asciiTheme="minorHAnsi" w:hAnsiTheme="minorHAnsi" w:cstheme="minorHAnsi"/>
-          <w:color w:val="000000"/>
-          <w:lang w:val="es-ES"/>
-        </w:rPr>
-        <w:t>GridPoint</w:t>
-      </w:r>
-      <w:proofErr w:type="spellEnd"/>
-      <w:r>
-        <w:rPr>
-          <w:rFonts w:asciiTheme="minorHAnsi" w:hAnsiTheme="minorHAnsi" w:cstheme="minorHAnsi"/>
-          <w:color w:val="000000"/>
-          <w:lang w:val="es-ES"/>
-        </w:rPr>
-        <w:t xml:space="preserve"> utilizado del modelo WAVEWATCH III como fuente de pronósticos mar adentro.</w:t>
+        <w:t>de Oahu, según se ve en la siguiente figura. La estrella naranja simboliza la ubicación aproximada del GridPoint utilizado del modelo WAVEWATCH III como fuente de pronósticos mar adentro.</w:t>
       </w:r>
     </w:p>
     <w:p>
@@ -128,13 +108,13 @@
           <w:rFonts w:asciiTheme="minorHAnsi" w:hAnsiTheme="minorHAnsi" w:cstheme="minorHAnsi"/>
           <w:noProof/>
           <w:color w:val="000000"/>
-          <w:lang w:eastAsia="es-AR"/>
+          <w:lang w:val="es-ES"/>
         </w:rPr>
         <w:drawing>
           <wp:inline distT="0" distB="0" distL="0" distR="0">
-            <wp:extent cx="4296763" cy="2882189"/>
-            <wp:effectExtent l="19050" t="0" r="8537" b="0"/>
-            <wp:docPr id="50" name="Imagen 4"/>
+            <wp:extent cx="4226947" cy="2847971"/>
+            <wp:effectExtent l="19050" t="0" r="2153" b="0"/>
+            <wp:docPr id="1" name="Imagen 1"/>
             <wp:cNvGraphicFramePr>
               <a:graphicFrameLocks xmlns:a="http://schemas.openxmlformats.org/drawingml/2006/main" noChangeAspect="1"/>
             </wp:cNvGraphicFramePr>
@@ -142,13 +122,13 @@
               <a:graphicData uri="http://schemas.openxmlformats.org/drawingml/2006/picture">
                 <pic:pic xmlns:pic="http://schemas.openxmlformats.org/drawingml/2006/picture">
                   <pic:nvPicPr>
-                    <pic:cNvPr id="0" name="Picture 4"/>
+                    <pic:cNvPr id="0" name="Picture 1"/>
                     <pic:cNvPicPr>
                       <a:picLocks noChangeAspect="1" noChangeArrowheads="1"/>
                     </pic:cNvPicPr>
                   </pic:nvPicPr>
                   <pic:blipFill>
-                    <a:blip r:embed="rId4" cstate="print"/>
+                    <a:blip r:embed="rId7"/>
                     <a:srcRect/>
                     <a:stretch>
                       <a:fillRect/>
@@ -157,7 +137,7 @@
                   <pic:spPr bwMode="auto">
                     <a:xfrm>
                       <a:off x="0" y="0"/>
-                      <a:ext cx="4298138" cy="2883112"/>
+                      <a:ext cx="4229404" cy="2849627"/>
                     </a:xfrm>
                     <a:prstGeom prst="rect">
                       <a:avLst/>
@@ -203,14 +183,12 @@
         </w:rPr>
         <w:t xml:space="preserve">: Localización </w:t>
       </w:r>
-      <w:proofErr w:type="spellStart"/>
       <w:r>
         <w:rPr>
           <w:lang w:val="es-ES"/>
         </w:rPr>
         <w:t>Makapuu</w:t>
       </w:r>
-      <w:proofErr w:type="spellEnd"/>
       <w:r>
         <w:rPr>
           <w:lang w:val="es-ES"/>
@@ -246,7 +224,6 @@
         </w:rPr>
         <w:t xml:space="preserve"> se muestra la correlación y MAE del modelo WAVEWATCH III y del clasificador (SVM) en contraste con las observaciones para la ola </w:t>
       </w:r>
-      <w:proofErr w:type="spellStart"/>
       <w:r>
         <w:rPr>
           <w:rFonts w:asciiTheme="minorHAnsi" w:hAnsiTheme="minorHAnsi" w:cstheme="minorHAnsi"/>
@@ -255,7 +232,6 @@
         </w:rPr>
         <w:t>Makapuu</w:t>
       </w:r>
-      <w:proofErr w:type="spellEnd"/>
       <w:r>
         <w:rPr>
           <w:rFonts w:asciiTheme="minorHAnsi" w:hAnsiTheme="minorHAnsi" w:cstheme="minorHAnsi"/>
@@ -267,7 +243,7 @@
     </w:p>
     <w:tbl>
       <w:tblPr>
-        <w:tblStyle w:val="TableGrid"/>
+        <w:tblStyle w:val="Tablaconcuadrcula"/>
         <w:tblW w:w="0" w:type="auto"/>
         <w:jc w:val="center"/>
         <w:tblInd w:w="-394" w:type="dxa"/>
@@ -300,23 +276,7 @@
                 <w:rFonts w:asciiTheme="minorHAnsi" w:hAnsiTheme="minorHAnsi" w:cstheme="minorHAnsi"/>
                 <w:color w:val="000000"/>
               </w:rPr>
-              <w:t xml:space="preserve">Correlación WW3 / </w:t>
-            </w:r>
-            <w:proofErr w:type="spellStart"/>
-            <w:r>
-              <w:rPr>
-                <w:rFonts w:asciiTheme="minorHAnsi" w:hAnsiTheme="minorHAnsi" w:cstheme="minorHAnsi"/>
-                <w:color w:val="000000"/>
-              </w:rPr>
-              <w:t>Obs</w:t>
-            </w:r>
-            <w:proofErr w:type="spellEnd"/>
-            <w:r>
-              <w:rPr>
-                <w:rFonts w:asciiTheme="minorHAnsi" w:hAnsiTheme="minorHAnsi" w:cstheme="minorHAnsi"/>
-                <w:color w:val="000000"/>
-              </w:rPr>
-              <w:t>. Visual</w:t>
+              <w:t>Correlación WW3 / Obs. Visual</w:t>
             </w:r>
           </w:p>
         </w:tc>
@@ -339,23 +299,7 @@
                 <w:rFonts w:asciiTheme="minorHAnsi" w:hAnsiTheme="minorHAnsi" w:cstheme="minorHAnsi"/>
                 <w:color w:val="000000"/>
               </w:rPr>
-              <w:t xml:space="preserve">Correlación SVM / </w:t>
-            </w:r>
-            <w:proofErr w:type="spellStart"/>
-            <w:r>
-              <w:rPr>
-                <w:rFonts w:asciiTheme="minorHAnsi" w:hAnsiTheme="minorHAnsi" w:cstheme="minorHAnsi"/>
-                <w:color w:val="000000"/>
-              </w:rPr>
-              <w:t>Obs</w:t>
-            </w:r>
-            <w:proofErr w:type="spellEnd"/>
-            <w:r>
-              <w:rPr>
-                <w:rFonts w:asciiTheme="minorHAnsi" w:hAnsiTheme="minorHAnsi" w:cstheme="minorHAnsi"/>
-                <w:color w:val="000000"/>
-              </w:rPr>
-              <w:t>. Visual</w:t>
+              <w:t>Correlación SVM / Obs. Visual</w:t>
             </w:r>
           </w:p>
         </w:tc>
@@ -436,21 +380,7 @@
         <w:rPr>
           <w:lang w:val="es-ES"/>
         </w:rPr>
-        <w:t xml:space="preserve">Tabla 4.13: Correlación en </w:t>
-      </w:r>
-      <w:proofErr w:type="spellStart"/>
-      <w:r>
-        <w:rPr>
-          <w:lang w:val="es-ES"/>
-        </w:rPr>
-        <w:t>Makapuu</w:t>
-      </w:r>
-      <w:proofErr w:type="spellEnd"/>
-      <w:r>
-        <w:rPr>
-          <w:lang w:val="es-ES"/>
-        </w:rPr>
-        <w:t>.</w:t>
+        <w:t>Tabla 4.13: Correlación en Makapuu.</w:t>
       </w:r>
       <w:bookmarkEnd w:id="2"/>
     </w:p>
@@ -463,7 +393,7 @@
     </w:p>
     <w:tbl>
       <w:tblPr>
-        <w:tblStyle w:val="TableGrid"/>
+        <w:tblStyle w:val="Tablaconcuadrcula"/>
         <w:tblW w:w="0" w:type="auto"/>
         <w:jc w:val="center"/>
         <w:tblLook w:val="04A0"/>
@@ -496,23 +426,7 @@
                 <w:rFonts w:asciiTheme="minorHAnsi" w:hAnsiTheme="minorHAnsi" w:cstheme="minorHAnsi"/>
                 <w:color w:val="000000"/>
               </w:rPr>
-              <w:t xml:space="preserve">MAE WW3 / </w:t>
-            </w:r>
-            <w:proofErr w:type="spellStart"/>
-            <w:r>
-              <w:rPr>
-                <w:rFonts w:asciiTheme="minorHAnsi" w:hAnsiTheme="minorHAnsi" w:cstheme="minorHAnsi"/>
-                <w:color w:val="000000"/>
-              </w:rPr>
-              <w:t>Obs</w:t>
-            </w:r>
-            <w:proofErr w:type="spellEnd"/>
-            <w:r>
-              <w:rPr>
-                <w:rFonts w:asciiTheme="minorHAnsi" w:hAnsiTheme="minorHAnsi" w:cstheme="minorHAnsi"/>
-                <w:color w:val="000000"/>
-              </w:rPr>
-              <w:t>. Visual</w:t>
+              <w:t>MAE WW3 / Obs. Visual</w:t>
             </w:r>
           </w:p>
         </w:tc>
@@ -558,21 +472,12 @@
               </w:rPr>
               <w:t xml:space="preserve"> </w:t>
             </w:r>
-            <w:proofErr w:type="spellStart"/>
             <w:r>
               <w:rPr>
                 <w:rFonts w:asciiTheme="minorHAnsi" w:hAnsiTheme="minorHAnsi" w:cstheme="minorHAnsi"/>
                 <w:color w:val="000000"/>
               </w:rPr>
-              <w:t>Obs</w:t>
-            </w:r>
-            <w:proofErr w:type="spellEnd"/>
-            <w:r>
-              <w:rPr>
-                <w:rFonts w:asciiTheme="minorHAnsi" w:hAnsiTheme="minorHAnsi" w:cstheme="minorHAnsi"/>
-                <w:color w:val="000000"/>
-              </w:rPr>
-              <w:t>. Visual</w:t>
+              <w:t>Obs. Visual</w:t>
             </w:r>
           </w:p>
         </w:tc>
@@ -620,17 +525,8 @@
                 <w:rFonts w:asciiTheme="minorHAnsi" w:hAnsiTheme="minorHAnsi" w:cstheme="minorHAnsi"/>
                 <w:color w:val="000000"/>
               </w:rPr>
-              <w:t xml:space="preserve"> </w:t>
+              <w:t xml:space="preserve"> mts</w:t>
             </w:r>
-            <w:proofErr w:type="spellStart"/>
-            <w:r>
-              <w:rPr>
-                <w:rFonts w:asciiTheme="minorHAnsi" w:hAnsiTheme="minorHAnsi" w:cstheme="minorHAnsi"/>
-                <w:color w:val="000000"/>
-              </w:rPr>
-              <w:t>mts</w:t>
-            </w:r>
-            <w:proofErr w:type="spellEnd"/>
           </w:p>
         </w:tc>
         <w:tc>
@@ -665,17 +561,8 @@
                 <w:rFonts w:asciiTheme="minorHAnsi" w:hAnsiTheme="minorHAnsi" w:cstheme="minorHAnsi"/>
                 <w:color w:val="000000"/>
               </w:rPr>
-              <w:t xml:space="preserve"> </w:t>
+              <w:t xml:space="preserve"> mts</w:t>
             </w:r>
-            <w:proofErr w:type="spellStart"/>
-            <w:r>
-              <w:rPr>
-                <w:rFonts w:asciiTheme="minorHAnsi" w:hAnsiTheme="minorHAnsi" w:cstheme="minorHAnsi"/>
-                <w:color w:val="000000"/>
-              </w:rPr>
-              <w:t>mts</w:t>
-            </w:r>
-            <w:proofErr w:type="spellEnd"/>
           </w:p>
         </w:tc>
       </w:tr>
@@ -692,21 +579,7 @@
         <w:rPr>
           <w:lang w:val="es-ES"/>
         </w:rPr>
-        <w:t xml:space="preserve">Tabla 4.14: MAE en </w:t>
-      </w:r>
-      <w:proofErr w:type="spellStart"/>
-      <w:r>
-        <w:rPr>
-          <w:lang w:val="es-ES"/>
-        </w:rPr>
-        <w:t>Makapuu</w:t>
-      </w:r>
-      <w:proofErr w:type="spellEnd"/>
-      <w:r>
-        <w:rPr>
-          <w:lang w:val="es-ES"/>
-        </w:rPr>
-        <w:t>.</w:t>
+        <w:t>Tabla 4.14: MAE en Makapuu.</w:t>
       </w:r>
       <w:bookmarkEnd w:id="3"/>
     </w:p>
@@ -819,7 +692,7 @@
           <w:lang w:val="es-ES"/>
         </w:rPr>
         <w:sectPr>
-          <w:headerReference w:type="default" r:id="rId5"/>
+          <w:headerReference w:type="default" r:id="rId8"/>
           <w:pgSz w:w="12240" w:h="15840"/>
           <w:pgMar w:top="1417" w:right="1701" w:bottom="1417" w:left="1701" w:header="708" w:footer="708" w:gutter="0"/>
           <w:cols w:space="708"/>
@@ -841,6 +714,7 @@
       <w:r>
         <w:rPr>
           <w:rFonts w:asciiTheme="minorHAnsi" w:hAnsiTheme="minorHAnsi" w:cstheme="minorHAnsi"/>
+          <w:noProof/>
           <w:color w:val="000000"/>
           <w:lang w:val="es-ES"/>
         </w:rPr>
@@ -853,7 +727,7 @@
             <wp:cNvGraphicFramePr/>
             <a:graphic xmlns:a="http://schemas.openxmlformats.org/drawingml/2006/main">
               <a:graphicData uri="http://schemas.openxmlformats.org/drawingml/2006/chart">
-                <c:chart xmlns:c="http://schemas.openxmlformats.org/drawingml/2006/chart" xmlns:r="http://schemas.openxmlformats.org/officeDocument/2006/relationships" r:id="rId6"/>
+                <c:chart xmlns:c="http://schemas.openxmlformats.org/drawingml/2006/chart" xmlns:r="http://schemas.openxmlformats.org/officeDocument/2006/relationships" r:id="rId9"/>
               </a:graphicData>
             </a:graphic>
           </wp:inline>
@@ -880,14 +754,12 @@
         </w:rPr>
         <w:t xml:space="preserve">: Altura de ola predicha en </w:t>
       </w:r>
-      <w:proofErr w:type="spellStart"/>
       <w:r>
         <w:rPr>
           <w:lang w:val="es-ES"/>
         </w:rPr>
         <w:t>Makapuu</w:t>
       </w:r>
-      <w:proofErr w:type="spellEnd"/>
       <w:r>
         <w:rPr>
           <w:lang w:val="es-ES"/>
@@ -922,6 +794,7 @@
       <w:r>
         <w:rPr>
           <w:rFonts w:asciiTheme="minorHAnsi" w:hAnsiTheme="minorHAnsi" w:cstheme="minorHAnsi"/>
+          <w:noProof/>
           <w:color w:val="000000"/>
           <w:lang w:val="es-ES"/>
         </w:rPr>
@@ -933,7 +806,7 @@
             <wp:cNvGraphicFramePr/>
             <a:graphic xmlns:a="http://schemas.openxmlformats.org/drawingml/2006/main">
               <a:graphicData uri="http://schemas.openxmlformats.org/drawingml/2006/chart">
-                <c:chart xmlns:c="http://schemas.openxmlformats.org/drawingml/2006/chart" xmlns:r="http://schemas.openxmlformats.org/officeDocument/2006/relationships" r:id="rId7"/>
+                <c:chart xmlns:c="http://schemas.openxmlformats.org/drawingml/2006/chart" xmlns:r="http://schemas.openxmlformats.org/officeDocument/2006/relationships" r:id="rId10"/>
               </a:graphicData>
             </a:graphic>
           </wp:inline>
@@ -972,14 +845,12 @@
         </w:rPr>
         <w:t xml:space="preserve">: Altura de la ola predicha en </w:t>
       </w:r>
-      <w:proofErr w:type="spellStart"/>
       <w:r>
         <w:rPr>
           <w:lang w:val="es-ES"/>
         </w:rPr>
         <w:t>Makapuu</w:t>
       </w:r>
-      <w:proofErr w:type="spellEnd"/>
       <w:r>
         <w:rPr>
           <w:lang w:val="es-ES"/>
@@ -1004,7 +875,7 @@
           <w:rFonts w:asciiTheme="minorHAnsi" w:hAnsiTheme="minorHAnsi" w:cstheme="minorHAnsi"/>
           <w:noProof/>
           <w:color w:val="000000"/>
-          <w:lang w:eastAsia="es-AR"/>
+          <w:lang w:val="es-ES"/>
         </w:rPr>
         <w:lastRenderedPageBreak/>
         <w:drawing>
@@ -1015,7 +886,7 @@
             <wp:cNvGraphicFramePr/>
             <a:graphic xmlns:a="http://schemas.openxmlformats.org/drawingml/2006/main">
               <a:graphicData uri="http://schemas.openxmlformats.org/drawingml/2006/chart">
-                <c:chart xmlns:c="http://schemas.openxmlformats.org/drawingml/2006/chart" xmlns:r="http://schemas.openxmlformats.org/officeDocument/2006/relationships" r:id="rId8"/>
+                <c:chart xmlns:c="http://schemas.openxmlformats.org/drawingml/2006/chart" xmlns:r="http://schemas.openxmlformats.org/officeDocument/2006/relationships" r:id="rId11"/>
               </a:graphicData>
             </a:graphic>
           </wp:inline>
@@ -1054,14 +925,12 @@
         </w:rPr>
         <w:t xml:space="preserve">fico de dispersión (en base a la altura de las olas) en </w:t>
       </w:r>
-      <w:proofErr w:type="spellStart"/>
       <w:r>
         <w:rPr>
           <w:lang w:val="es-ES"/>
         </w:rPr>
         <w:t>Makapuu</w:t>
       </w:r>
-      <w:proofErr w:type="spellEnd"/>
       <w:r>
         <w:rPr>
           <w:lang w:val="es-ES"/>
@@ -1098,7 +967,7 @@
           <w:rFonts w:asciiTheme="minorHAnsi" w:hAnsiTheme="minorHAnsi" w:cstheme="minorHAnsi"/>
           <w:noProof/>
           <w:color w:val="000000"/>
-          <w:lang w:eastAsia="es-AR"/>
+          <w:lang w:val="es-ES"/>
         </w:rPr>
         <w:drawing>
           <wp:inline distT="0" distB="0" distL="0" distR="0">
@@ -1108,7 +977,7 @@
             <wp:cNvGraphicFramePr/>
             <a:graphic xmlns:a="http://schemas.openxmlformats.org/drawingml/2006/main">
               <a:graphicData uri="http://schemas.openxmlformats.org/drawingml/2006/chart">
-                <c:chart xmlns:c="http://schemas.openxmlformats.org/drawingml/2006/chart" xmlns:r="http://schemas.openxmlformats.org/officeDocument/2006/relationships" r:id="rId9"/>
+                <c:chart xmlns:c="http://schemas.openxmlformats.org/drawingml/2006/chart" xmlns:r="http://schemas.openxmlformats.org/officeDocument/2006/relationships" r:id="rId12"/>
               </a:graphicData>
             </a:graphic>
           </wp:inline>
@@ -1153,14 +1022,12 @@
         </w:rPr>
         <w:t xml:space="preserve">fico de dispersión (en base a la altura de las olas) en </w:t>
       </w:r>
-      <w:proofErr w:type="spellStart"/>
       <w:r>
         <w:rPr>
           <w:lang w:val="es-ES"/>
         </w:rPr>
         <w:t>Makapuu</w:t>
       </w:r>
-      <w:proofErr w:type="spellEnd"/>
       <w:r>
         <w:rPr>
           <w:lang w:val="es-ES"/>
@@ -1187,47 +1054,87 @@
           <w:lang w:val="es-ES"/>
         </w:rPr>
         <w:lastRenderedPageBreak/>
-        <w:t>Tanto en las tablas como en los gráficos descriptos anteriormente se puede observar la mejora en la predicción provista por el clasificador frente al sistema WAVEWATCH</w:t>
-      </w:r>
-      <w:r>
-        <w:rPr>
-          <w:rFonts w:asciiTheme="minorHAnsi" w:hAnsiTheme="minorHAnsi" w:cstheme="minorHAnsi"/>
-          <w:color w:val="000000"/>
-          <w:lang w:val="es-ES"/>
-        </w:rPr>
-        <w:t xml:space="preserve"> III</w:t>
-      </w:r>
-      <w:r>
-        <w:rPr>
-          <w:rFonts w:asciiTheme="minorHAnsi" w:hAnsiTheme="minorHAnsi" w:cstheme="minorHAnsi"/>
-          <w:color w:val="000000"/>
-          <w:lang w:val="es-ES"/>
-        </w:rPr>
-        <w:t>. En las tablas 4.13 y 4.14</w:t>
-      </w:r>
-      <w:r>
-        <w:rPr>
-          <w:rFonts w:asciiTheme="minorHAnsi" w:hAnsiTheme="minorHAnsi" w:cstheme="minorHAnsi"/>
-          <w:color w:val="000000"/>
-          <w:lang w:val="es-ES"/>
-        </w:rPr>
-        <w:t xml:space="preserve"> vemos un incr</w:t>
-      </w:r>
-      <w:r>
-        <w:rPr>
-          <w:rFonts w:asciiTheme="minorHAnsi" w:hAnsiTheme="minorHAnsi" w:cstheme="minorHAnsi"/>
-          <w:color w:val="000000"/>
-          <w:lang w:val="es-ES"/>
-        </w:rPr>
-        <w:t>emento en la correlación de un 34</w:t>
-      </w:r>
-      <w:r>
-        <w:rPr>
-          <w:rFonts w:asciiTheme="minorHAnsi" w:hAnsiTheme="minorHAnsi" w:cstheme="minorHAnsi"/>
-          <w:color w:val="000000"/>
-          <w:lang w:val="es-ES"/>
-        </w:rPr>
-        <w:t xml:space="preserve">% y una disminución del error absoluto promedio de </w:t>
+        <w:t>En esta ola, el uso de una máquina de soporte vectorial mejora la</w:t>
+      </w:r>
+      <w:r>
+        <w:rPr>
+          <w:rFonts w:asciiTheme="minorHAnsi" w:hAnsiTheme="minorHAnsi" w:cstheme="minorHAnsi"/>
+          <w:color w:val="000000"/>
+          <w:lang w:val="es-ES"/>
+        </w:rPr>
+        <w:t xml:space="preserve"> correlación </w:t>
+      </w:r>
+      <w:r>
+        <w:rPr>
+          <w:rFonts w:asciiTheme="minorHAnsi" w:hAnsiTheme="minorHAnsi" w:cstheme="minorHAnsi"/>
+          <w:color w:val="000000"/>
+          <w:lang w:val="es-ES"/>
+        </w:rPr>
+        <w:t>en</w:t>
+      </w:r>
+      <w:r>
+        <w:rPr>
+          <w:rFonts w:asciiTheme="minorHAnsi" w:hAnsiTheme="minorHAnsi" w:cstheme="minorHAnsi"/>
+          <w:color w:val="000000"/>
+          <w:lang w:val="es-ES"/>
+        </w:rPr>
+        <w:t xml:space="preserve"> un 34</w:t>
+      </w:r>
+      <w:r>
+        <w:rPr>
+          <w:rFonts w:asciiTheme="minorHAnsi" w:hAnsiTheme="minorHAnsi" w:cstheme="minorHAnsi"/>
+          <w:color w:val="000000"/>
+          <w:lang w:val="es-ES"/>
+        </w:rPr>
+        <w:t xml:space="preserve">% y </w:t>
+      </w:r>
+      <w:r>
+        <w:rPr>
+          <w:rFonts w:asciiTheme="minorHAnsi" w:hAnsiTheme="minorHAnsi" w:cstheme="minorHAnsi"/>
+          <w:color w:val="000000"/>
+          <w:lang w:val="es-ES"/>
+        </w:rPr>
+        <w:t>d</w:t>
+      </w:r>
+      <w:r>
+        <w:rPr>
+          <w:rFonts w:asciiTheme="minorHAnsi" w:hAnsiTheme="minorHAnsi" w:cstheme="minorHAnsi"/>
+          <w:color w:val="000000"/>
+          <w:lang w:val="es-ES"/>
+        </w:rPr>
+        <w:t>isminu</w:t>
+      </w:r>
+      <w:r>
+        <w:rPr>
+          <w:rFonts w:asciiTheme="minorHAnsi" w:hAnsiTheme="minorHAnsi" w:cstheme="minorHAnsi"/>
+          <w:color w:val="000000"/>
+          <w:lang w:val="es-ES"/>
+        </w:rPr>
+        <w:t xml:space="preserve">ye </w:t>
+      </w:r>
+      <w:r>
+        <w:rPr>
+          <w:rFonts w:asciiTheme="minorHAnsi" w:hAnsiTheme="minorHAnsi" w:cstheme="minorHAnsi"/>
+          <w:color w:val="000000"/>
+          <w:lang w:val="es-ES"/>
+        </w:rPr>
+        <w:t xml:space="preserve">el error absoluto promedio </w:t>
+      </w:r>
+      <w:r>
+        <w:rPr>
+          <w:rFonts w:asciiTheme="minorHAnsi" w:hAnsiTheme="minorHAnsi" w:cstheme="minorHAnsi"/>
+          <w:color w:val="000000"/>
+          <w:lang w:val="es-ES"/>
+        </w:rPr>
+        <w:t>en</w:t>
+      </w:r>
+      <w:r>
+        <w:rPr>
+          <w:rFonts w:asciiTheme="minorHAnsi" w:hAnsiTheme="minorHAnsi" w:cstheme="minorHAnsi"/>
+          <w:color w:val="000000"/>
+          <w:lang w:val="es-ES"/>
+        </w:rPr>
+        <w:t xml:space="preserve"> </w:t>
       </w:r>
       <w:r>
         <w:rPr>
@@ -1287,7 +1194,23 @@
           <w:color w:val="000000"/>
           <w:lang w:val="es-ES"/>
         </w:rPr>
-        <w:t>fico de líneas se observa como la utilización del clasificador logra un mejor acople entre la línea de predicción (roja) y la línea del valor observado en costa (azul). En cuanto a los  gráficos de dispersión, se nota como la utilización del clasificador permite una disminución marcada de la distancia de todos los puntos con respecto a la línea de ajuste perfecto, dejando en evidencia la disminución del margen de error, entre predicciones y observaciones.</w:t>
+        <w:t>fico de líneas se observa</w:t>
+      </w:r>
+      <w:r>
+        <w:rPr>
+          <w:rFonts w:asciiTheme="minorHAnsi" w:hAnsiTheme="minorHAnsi" w:cstheme="minorHAnsi"/>
+          <w:color w:val="000000"/>
+          <w:lang w:val="es-ES"/>
+        </w:rPr>
+        <w:t xml:space="preserve"> una vez más</w:t>
+      </w:r>
+      <w:r>
+        <w:rPr>
+          <w:rFonts w:asciiTheme="minorHAnsi" w:hAnsiTheme="minorHAnsi" w:cstheme="minorHAnsi"/>
+          <w:color w:val="000000"/>
+          <w:lang w:val="es-ES"/>
+        </w:rPr>
+        <w:t xml:space="preserve"> como la utilización del clasificador logra un mejor acople entre la línea de predicción (roja) y la línea del valor observado en costa (azul). En cuanto a los  gráficos de dispersión, se nota como la utilización del clasificador permite una disminución marcada de la distancia de todos los puntos con respecto a la línea de ajuste perfecto, dejando en evidencia la disminución del margen de error, entre predicciones y observaciones.</w:t>
       </w:r>
     </w:p>
     <w:p>
@@ -1307,11 +1230,49 @@
 </w:document>
 </file>
 
+<file path=word/endnotes.xml><?xml version="1.0" encoding="utf-8"?>
+<w:endnotes xmlns:ve="http://schemas.openxmlformats.org/markup-compatibility/2006" xmlns:o="urn:schemas-microsoft-com:office:office" xmlns:r="http://schemas.openxmlformats.org/officeDocument/2006/relationships" xmlns:m="http://schemas.openxmlformats.org/officeDocument/2006/math" xmlns:v="urn:schemas-microsoft-com:vml" xmlns:wp="http://schemas.openxmlformats.org/drawingml/2006/wordprocessingDrawing" xmlns:w10="urn:schemas-microsoft-com:office:word" xmlns:w="http://schemas.openxmlformats.org/wordprocessingml/2006/main" xmlns:wne="http://schemas.microsoft.com/office/word/2006/wordml">
+  <w:endnote w:type="separator" w:id="0">
+    <w:p>
+      <w:r>
+        <w:separator/>
+      </w:r>
+    </w:p>
+  </w:endnote>
+  <w:endnote w:type="continuationSeparator" w:id="1">
+    <w:p>
+      <w:r>
+        <w:continuationSeparator/>
+      </w:r>
+    </w:p>
+  </w:endnote>
+</w:endnotes>
+</file>
+
+<file path=word/footnotes.xml><?xml version="1.0" encoding="utf-8"?>
+<w:footnotes xmlns:ve="http://schemas.openxmlformats.org/markup-compatibility/2006" xmlns:o="urn:schemas-microsoft-com:office:office" xmlns:r="http://schemas.openxmlformats.org/officeDocument/2006/relationships" xmlns:m="http://schemas.openxmlformats.org/officeDocument/2006/math" xmlns:v="urn:schemas-microsoft-com:vml" xmlns:wp="http://schemas.openxmlformats.org/drawingml/2006/wordprocessingDrawing" xmlns:w10="urn:schemas-microsoft-com:office:word" xmlns:w="http://schemas.openxmlformats.org/wordprocessingml/2006/main" xmlns:wne="http://schemas.microsoft.com/office/word/2006/wordml">
+  <w:footnote w:type="separator" w:id="0">
+    <w:p>
+      <w:r>
+        <w:separator/>
+      </w:r>
+    </w:p>
+  </w:footnote>
+  <w:footnote w:type="continuationSeparator" w:id="1">
+    <w:p>
+      <w:r>
+        <w:continuationSeparator/>
+      </w:r>
+    </w:p>
+  </w:footnote>
+</w:footnotes>
+</file>
+
 <file path=word/header1.xml><?xml version="1.0" encoding="utf-8"?>
 <w:hdr xmlns:ve="http://schemas.openxmlformats.org/markup-compatibility/2006" xmlns:o="urn:schemas-microsoft-com:office:office" xmlns:r="http://schemas.openxmlformats.org/officeDocument/2006/relationships" xmlns:m="http://schemas.openxmlformats.org/officeDocument/2006/math" xmlns:v="urn:schemas-microsoft-com:vml" xmlns:wp="http://schemas.openxmlformats.org/drawingml/2006/wordprocessingDrawing" xmlns:w10="urn:schemas-microsoft-com:office:word" xmlns:w="http://schemas.openxmlformats.org/wordprocessingml/2006/main" xmlns:wne="http://schemas.microsoft.com/office/word/2006/wordml">
   <w:p>
     <w:pPr>
-      <w:pStyle w:val="Header"/>
+      <w:pStyle w:val="Encabezado"/>
       <w:rPr>
         <w:rFonts w:asciiTheme="minorHAnsi" w:hAnsiTheme="minorHAnsi" w:cstheme="minorHAnsi"/>
         <w:sz w:val="24"/>
@@ -1500,11 +1461,11 @@
       <w:lang w:eastAsia="es-ES"/>
     </w:rPr>
   </w:style>
-  <w:style w:type="paragraph" w:styleId="Heading3">
+  <w:style w:type="paragraph" w:styleId="Ttulo3">
     <w:name w:val="heading 3"/>
     <w:basedOn w:val="Normal"/>
-    <w:next w:val="BodyText"/>
-    <w:link w:val="Heading3Char"/>
+    <w:next w:val="Textoindependiente"/>
+    <w:link w:val="Ttulo3Car"/>
     <w:qFormat/>
     <w:rsid w:val="00F96DE9"/>
     <w:pPr>
@@ -1527,13 +1488,13 @@
       <w:lang w:val="en-US" w:eastAsia="en-US"/>
     </w:rPr>
   </w:style>
-  <w:style w:type="character" w:default="1" w:styleId="DefaultParagraphFont">
+  <w:style w:type="character" w:default="1" w:styleId="Fuentedeprrafopredeter">
     <w:name w:val="Default Paragraph Font"/>
     <w:uiPriority w:val="1"/>
     <w:semiHidden/>
     <w:unhideWhenUsed/>
   </w:style>
-  <w:style w:type="table" w:default="1" w:styleId="TableNormal">
+  <w:style w:type="table" w:default="1" w:styleId="Tablanormal">
     <w:name w:val="Normal Table"/>
     <w:uiPriority w:val="99"/>
     <w:semiHidden/>
@@ -1549,16 +1510,16 @@
       </w:tblCellMar>
     </w:tblPr>
   </w:style>
-  <w:style w:type="numbering" w:default="1" w:styleId="NoList">
+  <w:style w:type="numbering" w:default="1" w:styleId="Sinlista">
     <w:name w:val="No List"/>
     <w:uiPriority w:val="99"/>
     <w:semiHidden/>
     <w:unhideWhenUsed/>
   </w:style>
-  <w:style w:type="character" w:customStyle="1" w:styleId="Heading3Char">
-    <w:name w:val="Heading 3 Char"/>
-    <w:basedOn w:val="DefaultParagraphFont"/>
-    <w:link w:val="Heading3"/>
+  <w:style w:type="character" w:customStyle="1" w:styleId="Ttulo3Car">
+    <w:name w:val="Título 3 Car"/>
+    <w:basedOn w:val="Fuentedeprrafopredeter"/>
+    <w:link w:val="Ttulo3"/>
     <w:rsid w:val="00F96DE9"/>
     <w:rPr>
       <w:rFonts w:ascii="Albany" w:eastAsia="HG Mincho Light J" w:hAnsi="Albany" w:cs="Arial Unicode MS"/>
@@ -1569,10 +1530,10 @@
       <w:lang w:val="en-US"/>
     </w:rPr>
   </w:style>
-  <w:style w:type="paragraph" w:styleId="Header">
+  <w:style w:type="paragraph" w:styleId="Encabezado">
     <w:name w:val="header"/>
     <w:basedOn w:val="Normal"/>
-    <w:link w:val="HeaderChar"/>
+    <w:link w:val="EncabezadoCar"/>
     <w:uiPriority w:val="99"/>
     <w:unhideWhenUsed/>
     <w:rsid w:val="00F96DE9"/>
@@ -1583,10 +1544,10 @@
       </w:tabs>
     </w:pPr>
   </w:style>
-  <w:style w:type="character" w:customStyle="1" w:styleId="HeaderChar">
-    <w:name w:val="Header Char"/>
-    <w:basedOn w:val="DefaultParagraphFont"/>
-    <w:link w:val="Header"/>
+  <w:style w:type="character" w:customStyle="1" w:styleId="EncabezadoCar">
+    <w:name w:val="Encabezado Car"/>
+    <w:basedOn w:val="Fuentedeprrafopredeter"/>
+    <w:link w:val="Encabezado"/>
     <w:uiPriority w:val="99"/>
     <w:rsid w:val="00F96DE9"/>
     <w:rPr>
@@ -1596,9 +1557,9 @@
       <w:lang w:eastAsia="es-ES"/>
     </w:rPr>
   </w:style>
-  <w:style w:type="table" w:styleId="TableGrid">
+  <w:style w:type="table" w:styleId="Tablaconcuadrcula">
     <w:name w:val="Table Grid"/>
-    <w:basedOn w:val="TableNormal"/>
+    <w:basedOn w:val="Tablanormal"/>
     <w:uiPriority w:val="59"/>
     <w:rsid w:val="00F96DE9"/>
     <w:pPr>
@@ -1628,7 +1589,7 @@
   </w:style>
   <w:style w:type="paragraph" w:customStyle="1" w:styleId="estilofiguras">
     <w:name w:val="estilo figuras"/>
-    <w:basedOn w:val="Caption"/>
+    <w:basedOn w:val="Epgrafe"/>
     <w:link w:val="estilofigurasCar"/>
     <w:qFormat/>
     <w:rsid w:val="00F96DE9"/>
@@ -1646,7 +1607,7 @@
   </w:style>
   <w:style w:type="character" w:customStyle="1" w:styleId="estilofigurasCar">
     <w:name w:val="estilo figuras Car"/>
-    <w:basedOn w:val="DefaultParagraphFont"/>
+    <w:basedOn w:val="Fuentedeprrafopredeter"/>
     <w:link w:val="estilofiguras"/>
     <w:rsid w:val="00F96DE9"/>
     <w:rPr>
@@ -1656,10 +1617,10 @@
       <w:szCs w:val="20"/>
     </w:rPr>
   </w:style>
-  <w:style w:type="paragraph" w:styleId="BodyText">
+  <w:style w:type="paragraph" w:styleId="Textoindependiente">
     <w:name w:val="Body Text"/>
     <w:basedOn w:val="Normal"/>
-    <w:link w:val="BodyTextChar"/>
+    <w:link w:val="TextoindependienteCar"/>
     <w:uiPriority w:val="99"/>
     <w:semiHidden/>
     <w:unhideWhenUsed/>
@@ -1668,10 +1629,10 @@
       <w:spacing w:after="120"/>
     </w:pPr>
   </w:style>
-  <w:style w:type="character" w:customStyle="1" w:styleId="BodyTextChar">
-    <w:name w:val="Body Text Char"/>
-    <w:basedOn w:val="DefaultParagraphFont"/>
-    <w:link w:val="BodyText"/>
+  <w:style w:type="character" w:customStyle="1" w:styleId="TextoindependienteCar">
+    <w:name w:val="Texto independiente Car"/>
+    <w:basedOn w:val="Fuentedeprrafopredeter"/>
+    <w:link w:val="Textoindependiente"/>
     <w:uiPriority w:val="99"/>
     <w:semiHidden/>
     <w:rsid w:val="00F96DE9"/>
@@ -1682,7 +1643,7 @@
       <w:lang w:eastAsia="es-ES"/>
     </w:rPr>
   </w:style>
-  <w:style w:type="paragraph" w:styleId="Caption">
+  <w:style w:type="paragraph" w:styleId="Epgrafe">
     <w:name w:val="caption"/>
     <w:basedOn w:val="Normal"/>
     <w:next w:val="Normal"/>
@@ -1702,10 +1663,10 @@
       <w:szCs w:val="18"/>
     </w:rPr>
   </w:style>
-  <w:style w:type="paragraph" w:styleId="BalloonText">
+  <w:style w:type="paragraph" w:styleId="Textodeglobo">
     <w:name w:val="Balloon Text"/>
     <w:basedOn w:val="Normal"/>
-    <w:link w:val="BalloonTextChar"/>
+    <w:link w:val="TextodegloboCar"/>
     <w:uiPriority w:val="99"/>
     <w:semiHidden/>
     <w:unhideWhenUsed/>
@@ -1716,10 +1677,10 @@
       <w:szCs w:val="16"/>
     </w:rPr>
   </w:style>
-  <w:style w:type="character" w:customStyle="1" w:styleId="BalloonTextChar">
-    <w:name w:val="Balloon Text Char"/>
-    <w:basedOn w:val="DefaultParagraphFont"/>
-    <w:link w:val="BalloonText"/>
+  <w:style w:type="character" w:customStyle="1" w:styleId="TextodegloboCar">
+    <w:name w:val="Texto de globo Car"/>
+    <w:basedOn w:val="Fuentedeprrafopredeter"/>
+    <w:link w:val="Textodeglobo"/>
     <w:uiPriority w:val="99"/>
     <w:semiHidden/>
     <w:rsid w:val="00F96DE9"/>
@@ -1735,7 +1696,8 @@
 
 <file path=word/charts/chart1.xml><?xml version="1.0" encoding="utf-8"?>
 <c:chartSpace xmlns:c="http://schemas.openxmlformats.org/drawingml/2006/chart" xmlns:a="http://schemas.openxmlformats.org/drawingml/2006/main" xmlns:r="http://schemas.openxmlformats.org/officeDocument/2006/relationships">
-  <c:lang val="es-AR"/>
+  <c:date1904 val="1"/>
+  <c:lang val="es-ES"/>
   <c:chart>
     <c:title>
       <c:tx>
@@ -1744,11 +1706,993 @@
           <a:lstStyle/>
           <a:p>
             <a:pPr>
-              <a:defRPr/>
+              <a:defRPr lang="es-AR"/>
             </a:pPr>
             <a:r>
               <a:rPr lang="es-AR" sz="1200" b="0" i="0" baseline="0"/>
               <a:t>Makapuu - Observación Visual/ Wave Watch  III</a:t>
+            </a:r>
+          </a:p>
+        </c:rich>
+      </c:tx>
+    </c:title>
+    <c:plotArea>
+      <c:layout>
+        <c:manualLayout>
+          <c:layoutTarget val="inner"/>
+          <c:xMode val="edge"/>
+          <c:yMode val="edge"/>
+          <c:x val="5.0128971669717602E-2"/>
+          <c:y val="0.16285573489051136"/>
+          <c:w val="0.91229087688864363"/>
+          <c:h val="0.42844667523761987"/>
+        </c:manualLayout>
+      </c:layout>
+      <c:scatterChart>
+        <c:scatterStyle val="lineMarker"/>
+        <c:ser>
+          <c:idx val="0"/>
+          <c:order val="0"/>
+          <c:tx>
+            <c:v>Observacion Visual</c:v>
+          </c:tx>
+          <c:xVal>
+            <c:strRef>
+              <c:f>Sheet1!$A$1:$A$64</c:f>
+              <c:strCache>
+                <c:ptCount val="64"/>
+                <c:pt idx="0">
+                  <c:v>inst#,</c:v>
+                </c:pt>
+                <c:pt idx="1">
+                  <c:v>1</c:v>
+                </c:pt>
+                <c:pt idx="2">
+                  <c:v>2</c:v>
+                </c:pt>
+                <c:pt idx="3">
+                  <c:v>3</c:v>
+                </c:pt>
+                <c:pt idx="4">
+                  <c:v>4</c:v>
+                </c:pt>
+                <c:pt idx="5">
+                  <c:v>5</c:v>
+                </c:pt>
+                <c:pt idx="6">
+                  <c:v>6</c:v>
+                </c:pt>
+                <c:pt idx="7">
+                  <c:v>7</c:v>
+                </c:pt>
+                <c:pt idx="8">
+                  <c:v>8</c:v>
+                </c:pt>
+                <c:pt idx="9">
+                  <c:v>9</c:v>
+                </c:pt>
+                <c:pt idx="10">
+                  <c:v>10</c:v>
+                </c:pt>
+                <c:pt idx="11">
+                  <c:v>11</c:v>
+                </c:pt>
+                <c:pt idx="12">
+                  <c:v>12</c:v>
+                </c:pt>
+                <c:pt idx="13">
+                  <c:v>13</c:v>
+                </c:pt>
+                <c:pt idx="14">
+                  <c:v>14</c:v>
+                </c:pt>
+                <c:pt idx="15">
+                  <c:v>15</c:v>
+                </c:pt>
+                <c:pt idx="16">
+                  <c:v>16</c:v>
+                </c:pt>
+                <c:pt idx="17">
+                  <c:v>17</c:v>
+                </c:pt>
+                <c:pt idx="18">
+                  <c:v>18</c:v>
+                </c:pt>
+                <c:pt idx="19">
+                  <c:v>19</c:v>
+                </c:pt>
+                <c:pt idx="20">
+                  <c:v>20</c:v>
+                </c:pt>
+                <c:pt idx="21">
+                  <c:v>21</c:v>
+                </c:pt>
+                <c:pt idx="22">
+                  <c:v>22</c:v>
+                </c:pt>
+                <c:pt idx="23">
+                  <c:v>23</c:v>
+                </c:pt>
+                <c:pt idx="24">
+                  <c:v>24</c:v>
+                </c:pt>
+                <c:pt idx="25">
+                  <c:v>25</c:v>
+                </c:pt>
+                <c:pt idx="26">
+                  <c:v>26</c:v>
+                </c:pt>
+                <c:pt idx="27">
+                  <c:v>27</c:v>
+                </c:pt>
+                <c:pt idx="28">
+                  <c:v>28</c:v>
+                </c:pt>
+                <c:pt idx="29">
+                  <c:v>29</c:v>
+                </c:pt>
+                <c:pt idx="30">
+                  <c:v>30</c:v>
+                </c:pt>
+                <c:pt idx="31">
+                  <c:v>31</c:v>
+                </c:pt>
+                <c:pt idx="32">
+                  <c:v>32</c:v>
+                </c:pt>
+                <c:pt idx="33">
+                  <c:v>33</c:v>
+                </c:pt>
+                <c:pt idx="34">
+                  <c:v>34</c:v>
+                </c:pt>
+                <c:pt idx="35">
+                  <c:v>35</c:v>
+                </c:pt>
+                <c:pt idx="36">
+                  <c:v>36</c:v>
+                </c:pt>
+                <c:pt idx="37">
+                  <c:v>37</c:v>
+                </c:pt>
+                <c:pt idx="38">
+                  <c:v>38</c:v>
+                </c:pt>
+                <c:pt idx="39">
+                  <c:v>39</c:v>
+                </c:pt>
+                <c:pt idx="40">
+                  <c:v>40</c:v>
+                </c:pt>
+                <c:pt idx="41">
+                  <c:v>41</c:v>
+                </c:pt>
+                <c:pt idx="42">
+                  <c:v>42</c:v>
+                </c:pt>
+                <c:pt idx="43">
+                  <c:v>43</c:v>
+                </c:pt>
+                <c:pt idx="44">
+                  <c:v>44</c:v>
+                </c:pt>
+                <c:pt idx="45">
+                  <c:v>45</c:v>
+                </c:pt>
+                <c:pt idx="46">
+                  <c:v>46</c:v>
+                </c:pt>
+                <c:pt idx="47">
+                  <c:v>47</c:v>
+                </c:pt>
+                <c:pt idx="48">
+                  <c:v>48</c:v>
+                </c:pt>
+                <c:pt idx="49">
+                  <c:v>49</c:v>
+                </c:pt>
+                <c:pt idx="50">
+                  <c:v>50</c:v>
+                </c:pt>
+                <c:pt idx="51">
+                  <c:v>51</c:v>
+                </c:pt>
+                <c:pt idx="52">
+                  <c:v>52</c:v>
+                </c:pt>
+                <c:pt idx="53">
+                  <c:v>53</c:v>
+                </c:pt>
+                <c:pt idx="54">
+                  <c:v>54</c:v>
+                </c:pt>
+                <c:pt idx="55">
+                  <c:v>55</c:v>
+                </c:pt>
+                <c:pt idx="56">
+                  <c:v>56</c:v>
+                </c:pt>
+                <c:pt idx="57">
+                  <c:v>57</c:v>
+                </c:pt>
+                <c:pt idx="58">
+                  <c:v>58</c:v>
+                </c:pt>
+                <c:pt idx="59">
+                  <c:v>59</c:v>
+                </c:pt>
+                <c:pt idx="60">
+                  <c:v>60</c:v>
+                </c:pt>
+                <c:pt idx="61">
+                  <c:v>61</c:v>
+                </c:pt>
+                <c:pt idx="62">
+                  <c:v>62</c:v>
+                </c:pt>
+                <c:pt idx="63">
+                  <c:v>63</c:v>
+                </c:pt>
+              </c:strCache>
+            </c:strRef>
+          </c:xVal>
+          <c:yVal>
+            <c:numRef>
+              <c:f>Sheet1!$B$1:$B$64</c:f>
+              <c:numCache>
+                <c:formatCode>General</c:formatCode>
+                <c:ptCount val="64"/>
+                <c:pt idx="0">
+                  <c:v>0</c:v>
+                </c:pt>
+                <c:pt idx="1">
+                  <c:v>1.829</c:v>
+                </c:pt>
+                <c:pt idx="2">
+                  <c:v>2.4379999999999997</c:v>
+                </c:pt>
+                <c:pt idx="3">
+                  <c:v>1.2189999999999994</c:v>
+                </c:pt>
+                <c:pt idx="4">
+                  <c:v>1.829</c:v>
+                </c:pt>
+                <c:pt idx="5">
+                  <c:v>2.4379999999999997</c:v>
+                </c:pt>
+                <c:pt idx="6">
+                  <c:v>1.829</c:v>
+                </c:pt>
+                <c:pt idx="7">
+                  <c:v>1.829</c:v>
+                </c:pt>
+                <c:pt idx="8">
+                  <c:v>1.829</c:v>
+                </c:pt>
+                <c:pt idx="9">
+                  <c:v>1.829</c:v>
+                </c:pt>
+                <c:pt idx="10">
+                  <c:v>1.829</c:v>
+                </c:pt>
+                <c:pt idx="11">
+                  <c:v>1.829</c:v>
+                </c:pt>
+                <c:pt idx="12">
+                  <c:v>0.61000000000000032</c:v>
+                </c:pt>
+                <c:pt idx="13">
+                  <c:v>1.829</c:v>
+                </c:pt>
+                <c:pt idx="14">
+                  <c:v>1.829</c:v>
+                </c:pt>
+                <c:pt idx="15">
+                  <c:v>1.2189999999999994</c:v>
+                </c:pt>
+                <c:pt idx="16">
+                  <c:v>1.829</c:v>
+                </c:pt>
+                <c:pt idx="17">
+                  <c:v>1.829</c:v>
+                </c:pt>
+                <c:pt idx="18">
+                  <c:v>2.4379999999999997</c:v>
+                </c:pt>
+                <c:pt idx="19">
+                  <c:v>1.2189999999999994</c:v>
+                </c:pt>
+                <c:pt idx="20">
+                  <c:v>1.2189999999999994</c:v>
+                </c:pt>
+                <c:pt idx="21">
+                  <c:v>1.2189999999999994</c:v>
+                </c:pt>
+                <c:pt idx="22">
+                  <c:v>1.829</c:v>
+                </c:pt>
+                <c:pt idx="23">
+                  <c:v>1.2189999999999994</c:v>
+                </c:pt>
+                <c:pt idx="24">
+                  <c:v>1.829</c:v>
+                </c:pt>
+                <c:pt idx="25">
+                  <c:v>1.829</c:v>
+                </c:pt>
+                <c:pt idx="26">
+                  <c:v>1.829</c:v>
+                </c:pt>
+                <c:pt idx="27">
+                  <c:v>4.8769999999999998</c:v>
+                </c:pt>
+                <c:pt idx="28">
+                  <c:v>2.4379999999999997</c:v>
+                </c:pt>
+                <c:pt idx="29">
+                  <c:v>2.4379999999999997</c:v>
+                </c:pt>
+                <c:pt idx="30">
+                  <c:v>2.4379999999999997</c:v>
+                </c:pt>
+                <c:pt idx="31">
+                  <c:v>1.2189999999999994</c:v>
+                </c:pt>
+                <c:pt idx="32">
+                  <c:v>8.5340000000000007</c:v>
+                </c:pt>
+                <c:pt idx="33">
+                  <c:v>1.829</c:v>
+                </c:pt>
+                <c:pt idx="34">
+                  <c:v>2.4379999999999997</c:v>
+                </c:pt>
+                <c:pt idx="35">
+                  <c:v>1.829</c:v>
+                </c:pt>
+                <c:pt idx="36">
+                  <c:v>1.2189999999999994</c:v>
+                </c:pt>
+                <c:pt idx="37">
+                  <c:v>1.2189999999999994</c:v>
+                </c:pt>
+                <c:pt idx="38">
+                  <c:v>2.4379999999999997</c:v>
+                </c:pt>
+                <c:pt idx="39">
+                  <c:v>1.829</c:v>
+                </c:pt>
+                <c:pt idx="40">
+                  <c:v>1.829</c:v>
+                </c:pt>
+                <c:pt idx="41">
+                  <c:v>1.2189999999999994</c:v>
+                </c:pt>
+                <c:pt idx="42">
+                  <c:v>1.829</c:v>
+                </c:pt>
+                <c:pt idx="43">
+                  <c:v>3.048</c:v>
+                </c:pt>
+                <c:pt idx="44">
+                  <c:v>1.2189999999999994</c:v>
+                </c:pt>
+                <c:pt idx="45">
+                  <c:v>1.2189999999999994</c:v>
+                </c:pt>
+                <c:pt idx="46">
+                  <c:v>1.829</c:v>
+                </c:pt>
+                <c:pt idx="47">
+                  <c:v>1.829</c:v>
+                </c:pt>
+                <c:pt idx="48">
+                  <c:v>1.2189999999999994</c:v>
+                </c:pt>
+                <c:pt idx="49">
+                  <c:v>1.829</c:v>
+                </c:pt>
+                <c:pt idx="50">
+                  <c:v>1.829</c:v>
+                </c:pt>
+                <c:pt idx="51">
+                  <c:v>3.048</c:v>
+                </c:pt>
+                <c:pt idx="52">
+                  <c:v>5.4859999999999998</c:v>
+                </c:pt>
+                <c:pt idx="53">
+                  <c:v>0.61000000000000032</c:v>
+                </c:pt>
+                <c:pt idx="54">
+                  <c:v>1.829</c:v>
+                </c:pt>
+                <c:pt idx="55">
+                  <c:v>2.4379999999999997</c:v>
+                </c:pt>
+                <c:pt idx="56">
+                  <c:v>3.6579999999999999</c:v>
+                </c:pt>
+                <c:pt idx="57">
+                  <c:v>1.829</c:v>
+                </c:pt>
+                <c:pt idx="58">
+                  <c:v>2.4379999999999997</c:v>
+                </c:pt>
+                <c:pt idx="59">
+                  <c:v>4.2669999999999995</c:v>
+                </c:pt>
+                <c:pt idx="60">
+                  <c:v>1.2189999999999994</c:v>
+                </c:pt>
+                <c:pt idx="61">
+                  <c:v>3.048</c:v>
+                </c:pt>
+                <c:pt idx="62">
+                  <c:v>1.2189999999999994</c:v>
+                </c:pt>
+                <c:pt idx="63">
+                  <c:v>3.048</c:v>
+                </c:pt>
+              </c:numCache>
+            </c:numRef>
+          </c:yVal>
+        </c:ser>
+        <c:ser>
+          <c:idx val="1"/>
+          <c:order val="1"/>
+          <c:tx>
+            <c:v>Prediccion Wave Watch 3</c:v>
+          </c:tx>
+          <c:spPr>
+            <a:ln w="22225"/>
+          </c:spPr>
+          <c:marker>
+            <c:symbol val="diamond"/>
+            <c:size val="4"/>
+          </c:marker>
+          <c:xVal>
+            <c:strRef>
+              <c:f>Sheet1!$A$1:$A$64</c:f>
+              <c:strCache>
+                <c:ptCount val="64"/>
+                <c:pt idx="0">
+                  <c:v>inst#,</c:v>
+                </c:pt>
+                <c:pt idx="1">
+                  <c:v>1</c:v>
+                </c:pt>
+                <c:pt idx="2">
+                  <c:v>2</c:v>
+                </c:pt>
+                <c:pt idx="3">
+                  <c:v>3</c:v>
+                </c:pt>
+                <c:pt idx="4">
+                  <c:v>4</c:v>
+                </c:pt>
+                <c:pt idx="5">
+                  <c:v>5</c:v>
+                </c:pt>
+                <c:pt idx="6">
+                  <c:v>6</c:v>
+                </c:pt>
+                <c:pt idx="7">
+                  <c:v>7</c:v>
+                </c:pt>
+                <c:pt idx="8">
+                  <c:v>8</c:v>
+                </c:pt>
+                <c:pt idx="9">
+                  <c:v>9</c:v>
+                </c:pt>
+                <c:pt idx="10">
+                  <c:v>10</c:v>
+                </c:pt>
+                <c:pt idx="11">
+                  <c:v>11</c:v>
+                </c:pt>
+                <c:pt idx="12">
+                  <c:v>12</c:v>
+                </c:pt>
+                <c:pt idx="13">
+                  <c:v>13</c:v>
+                </c:pt>
+                <c:pt idx="14">
+                  <c:v>14</c:v>
+                </c:pt>
+                <c:pt idx="15">
+                  <c:v>15</c:v>
+                </c:pt>
+                <c:pt idx="16">
+                  <c:v>16</c:v>
+                </c:pt>
+                <c:pt idx="17">
+                  <c:v>17</c:v>
+                </c:pt>
+                <c:pt idx="18">
+                  <c:v>18</c:v>
+                </c:pt>
+                <c:pt idx="19">
+                  <c:v>19</c:v>
+                </c:pt>
+                <c:pt idx="20">
+                  <c:v>20</c:v>
+                </c:pt>
+                <c:pt idx="21">
+                  <c:v>21</c:v>
+                </c:pt>
+                <c:pt idx="22">
+                  <c:v>22</c:v>
+                </c:pt>
+                <c:pt idx="23">
+                  <c:v>23</c:v>
+                </c:pt>
+                <c:pt idx="24">
+                  <c:v>24</c:v>
+                </c:pt>
+                <c:pt idx="25">
+                  <c:v>25</c:v>
+                </c:pt>
+                <c:pt idx="26">
+                  <c:v>26</c:v>
+                </c:pt>
+                <c:pt idx="27">
+                  <c:v>27</c:v>
+                </c:pt>
+                <c:pt idx="28">
+                  <c:v>28</c:v>
+                </c:pt>
+                <c:pt idx="29">
+                  <c:v>29</c:v>
+                </c:pt>
+                <c:pt idx="30">
+                  <c:v>30</c:v>
+                </c:pt>
+                <c:pt idx="31">
+                  <c:v>31</c:v>
+                </c:pt>
+                <c:pt idx="32">
+                  <c:v>32</c:v>
+                </c:pt>
+                <c:pt idx="33">
+                  <c:v>33</c:v>
+                </c:pt>
+                <c:pt idx="34">
+                  <c:v>34</c:v>
+                </c:pt>
+                <c:pt idx="35">
+                  <c:v>35</c:v>
+                </c:pt>
+                <c:pt idx="36">
+                  <c:v>36</c:v>
+                </c:pt>
+                <c:pt idx="37">
+                  <c:v>37</c:v>
+                </c:pt>
+                <c:pt idx="38">
+                  <c:v>38</c:v>
+                </c:pt>
+                <c:pt idx="39">
+                  <c:v>39</c:v>
+                </c:pt>
+                <c:pt idx="40">
+                  <c:v>40</c:v>
+                </c:pt>
+                <c:pt idx="41">
+                  <c:v>41</c:v>
+                </c:pt>
+                <c:pt idx="42">
+                  <c:v>42</c:v>
+                </c:pt>
+                <c:pt idx="43">
+                  <c:v>43</c:v>
+                </c:pt>
+                <c:pt idx="44">
+                  <c:v>44</c:v>
+                </c:pt>
+                <c:pt idx="45">
+                  <c:v>45</c:v>
+                </c:pt>
+                <c:pt idx="46">
+                  <c:v>46</c:v>
+                </c:pt>
+                <c:pt idx="47">
+                  <c:v>47</c:v>
+                </c:pt>
+                <c:pt idx="48">
+                  <c:v>48</c:v>
+                </c:pt>
+                <c:pt idx="49">
+                  <c:v>49</c:v>
+                </c:pt>
+                <c:pt idx="50">
+                  <c:v>50</c:v>
+                </c:pt>
+                <c:pt idx="51">
+                  <c:v>51</c:v>
+                </c:pt>
+                <c:pt idx="52">
+                  <c:v>52</c:v>
+                </c:pt>
+                <c:pt idx="53">
+                  <c:v>53</c:v>
+                </c:pt>
+                <c:pt idx="54">
+                  <c:v>54</c:v>
+                </c:pt>
+                <c:pt idx="55">
+                  <c:v>55</c:v>
+                </c:pt>
+                <c:pt idx="56">
+                  <c:v>56</c:v>
+                </c:pt>
+                <c:pt idx="57">
+                  <c:v>57</c:v>
+                </c:pt>
+                <c:pt idx="58">
+                  <c:v>58</c:v>
+                </c:pt>
+                <c:pt idx="59">
+                  <c:v>59</c:v>
+                </c:pt>
+                <c:pt idx="60">
+                  <c:v>60</c:v>
+                </c:pt>
+                <c:pt idx="61">
+                  <c:v>61</c:v>
+                </c:pt>
+                <c:pt idx="62">
+                  <c:v>62</c:v>
+                </c:pt>
+                <c:pt idx="63">
+                  <c:v>63</c:v>
+                </c:pt>
+              </c:strCache>
+            </c:strRef>
+          </c:xVal>
+          <c:yVal>
+            <c:numRef>
+              <c:f>Sheet1!$E$1:$E$64</c:f>
+              <c:numCache>
+                <c:formatCode>General</c:formatCode>
+                <c:ptCount val="64"/>
+                <c:pt idx="0">
+                  <c:v>0</c:v>
+                </c:pt>
+                <c:pt idx="1">
+                  <c:v>1.8900000000000001</c:v>
+                </c:pt>
+                <c:pt idx="2">
+                  <c:v>3.51</c:v>
+                </c:pt>
+                <c:pt idx="3">
+                  <c:v>4.5999999999999996</c:v>
+                </c:pt>
+                <c:pt idx="4">
+                  <c:v>2.3899999999999997</c:v>
+                </c:pt>
+                <c:pt idx="5">
+                  <c:v>2.42</c:v>
+                </c:pt>
+                <c:pt idx="6">
+                  <c:v>1.74</c:v>
+                </c:pt>
+                <c:pt idx="7">
+                  <c:v>2</c:v>
+                </c:pt>
+                <c:pt idx="8">
+                  <c:v>2.21</c:v>
+                </c:pt>
+                <c:pt idx="9">
+                  <c:v>2.94</c:v>
+                </c:pt>
+                <c:pt idx="10">
+                  <c:v>1.83</c:v>
+                </c:pt>
+                <c:pt idx="11">
+                  <c:v>3.14</c:v>
+                </c:pt>
+                <c:pt idx="12">
+                  <c:v>1.53</c:v>
+                </c:pt>
+                <c:pt idx="13">
+                  <c:v>2.17</c:v>
+                </c:pt>
+                <c:pt idx="14">
+                  <c:v>2.54</c:v>
+                </c:pt>
+                <c:pt idx="15">
+                  <c:v>3.64</c:v>
+                </c:pt>
+                <c:pt idx="16">
+                  <c:v>2.0699999999999998</c:v>
+                </c:pt>
+                <c:pt idx="17">
+                  <c:v>1.55</c:v>
+                </c:pt>
+                <c:pt idx="18">
+                  <c:v>1.85</c:v>
+                </c:pt>
+                <c:pt idx="19">
+                  <c:v>1.4</c:v>
+                </c:pt>
+                <c:pt idx="20">
+                  <c:v>3.2600000000000002</c:v>
+                </c:pt>
+                <c:pt idx="21">
+                  <c:v>3.3099999999999987</c:v>
+                </c:pt>
+                <c:pt idx="22">
+                  <c:v>1.87</c:v>
+                </c:pt>
+                <c:pt idx="23">
+                  <c:v>1.57</c:v>
+                </c:pt>
+                <c:pt idx="24">
+                  <c:v>2.98</c:v>
+                </c:pt>
+                <c:pt idx="25">
+                  <c:v>1.78</c:v>
+                </c:pt>
+                <c:pt idx="26">
+                  <c:v>2.13</c:v>
+                </c:pt>
+                <c:pt idx="27">
+                  <c:v>3.7600000000000002</c:v>
+                </c:pt>
+                <c:pt idx="28">
+                  <c:v>2.2999999999999998</c:v>
+                </c:pt>
+                <c:pt idx="29">
+                  <c:v>2.84</c:v>
+                </c:pt>
+                <c:pt idx="30">
+                  <c:v>2.4099999999999997</c:v>
+                </c:pt>
+                <c:pt idx="31">
+                  <c:v>1.56</c:v>
+                </c:pt>
+                <c:pt idx="32">
+                  <c:v>6.6499999999999995</c:v>
+                </c:pt>
+                <c:pt idx="33">
+                  <c:v>3.19</c:v>
+                </c:pt>
+                <c:pt idx="34">
+                  <c:v>3.3499999999999988</c:v>
+                </c:pt>
+                <c:pt idx="35">
+                  <c:v>2.84</c:v>
+                </c:pt>
+                <c:pt idx="36">
+                  <c:v>2.52</c:v>
+                </c:pt>
+                <c:pt idx="37">
+                  <c:v>2.7</c:v>
+                </c:pt>
+                <c:pt idx="38">
+                  <c:v>1.78</c:v>
+                </c:pt>
+                <c:pt idx="39">
+                  <c:v>2.2999999999999998</c:v>
+                </c:pt>
+                <c:pt idx="40">
+                  <c:v>2.4099999999999997</c:v>
+                </c:pt>
+                <c:pt idx="41">
+                  <c:v>3.3099999999999987</c:v>
+                </c:pt>
+                <c:pt idx="42">
+                  <c:v>1.9600000000000006</c:v>
+                </c:pt>
+                <c:pt idx="43">
+                  <c:v>2.6</c:v>
+                </c:pt>
+                <c:pt idx="44">
+                  <c:v>1.6900000000000006</c:v>
+                </c:pt>
+                <c:pt idx="45">
+                  <c:v>2.29</c:v>
+                </c:pt>
+                <c:pt idx="46">
+                  <c:v>4.46</c:v>
+                </c:pt>
+                <c:pt idx="47">
+                  <c:v>1.58</c:v>
+                </c:pt>
+                <c:pt idx="48">
+                  <c:v>2.0699999999999998</c:v>
+                </c:pt>
+                <c:pt idx="49">
+                  <c:v>5.95</c:v>
+                </c:pt>
+                <c:pt idx="50">
+                  <c:v>2.2999999999999998</c:v>
+                </c:pt>
+                <c:pt idx="51">
+                  <c:v>3.64</c:v>
+                </c:pt>
+                <c:pt idx="52">
+                  <c:v>5.45</c:v>
+                </c:pt>
+                <c:pt idx="53">
+                  <c:v>1.8800000000000001</c:v>
+                </c:pt>
+                <c:pt idx="54">
+                  <c:v>2.9899999999999998</c:v>
+                </c:pt>
+                <c:pt idx="55">
+                  <c:v>2.11</c:v>
+                </c:pt>
+                <c:pt idx="56">
+                  <c:v>3.22</c:v>
+                </c:pt>
+                <c:pt idx="57">
+                  <c:v>2.17</c:v>
+                </c:pt>
+                <c:pt idx="58">
+                  <c:v>6.1899999999999995</c:v>
+                </c:pt>
+                <c:pt idx="59">
+                  <c:v>4.34</c:v>
+                </c:pt>
+                <c:pt idx="60">
+                  <c:v>2.88</c:v>
+                </c:pt>
+                <c:pt idx="61">
+                  <c:v>2.8</c:v>
+                </c:pt>
+                <c:pt idx="62">
+                  <c:v>2.25</c:v>
+                </c:pt>
+                <c:pt idx="63">
+                  <c:v>3.54</c:v>
+                </c:pt>
+              </c:numCache>
+            </c:numRef>
+          </c:yVal>
+        </c:ser>
+        <c:axId val="94898432"/>
+        <c:axId val="119253248"/>
+      </c:scatterChart>
+      <c:valAx>
+        <c:axId val="94898432"/>
+        <c:scaling>
+          <c:orientation val="minMax"/>
+        </c:scaling>
+        <c:axPos val="b"/>
+        <c:title>
+          <c:tx>
+            <c:rich>
+              <a:bodyPr/>
+              <a:lstStyle/>
+              <a:p>
+                <a:pPr>
+                  <a:defRPr lang="es-AR"/>
+                </a:pPr>
+                <a:r>
+                  <a:rPr lang="es-AR"/>
+                  <a:t>Día de observación</a:t>
+                </a:r>
+              </a:p>
+            </c:rich>
+          </c:tx>
+        </c:title>
+        <c:numFmt formatCode="#,##0;\-#,##0" sourceLinked="0"/>
+        <c:majorTickMark val="none"/>
+        <c:tickLblPos val="nextTo"/>
+        <c:txPr>
+          <a:bodyPr/>
+          <a:lstStyle/>
+          <a:p>
+            <a:pPr>
+              <a:defRPr lang="es-AR" baseline="0"/>
+            </a:pPr>
+            <a:endParaRPr lang="es-ES"/>
+          </a:p>
+        </c:txPr>
+        <c:crossAx val="119253248"/>
+        <c:crosses val="autoZero"/>
+        <c:crossBetween val="midCat"/>
+        <c:majorUnit val="5"/>
+      </c:valAx>
+      <c:valAx>
+        <c:axId val="119253248"/>
+        <c:scaling>
+          <c:orientation val="minMax"/>
+        </c:scaling>
+        <c:axPos val="l"/>
+        <c:majorGridlines/>
+        <c:title>
+          <c:tx>
+            <c:rich>
+              <a:bodyPr/>
+              <a:lstStyle/>
+              <a:p>
+                <a:pPr>
+                  <a:defRPr lang="es-AR"/>
+                </a:pPr>
+                <a:r>
+                  <a:rPr lang="es-AR"/>
+                  <a:t>Altura de ola (mts.)</a:t>
+                </a:r>
+              </a:p>
+            </c:rich>
+          </c:tx>
+          <c:layout>
+            <c:manualLayout>
+              <c:xMode val="edge"/>
+              <c:yMode val="edge"/>
+              <c:x val="3.0155252103157052E-3"/>
+              <c:y val="0.29042414159710994"/>
+            </c:manualLayout>
+          </c:layout>
+        </c:title>
+        <c:numFmt formatCode="General" sourceLinked="1"/>
+        <c:majorTickMark val="none"/>
+        <c:tickLblPos val="nextTo"/>
+        <c:txPr>
+          <a:bodyPr/>
+          <a:lstStyle/>
+          <a:p>
+            <a:pPr>
+              <a:defRPr lang="es-AR"/>
+            </a:pPr>
+            <a:endParaRPr lang="es-ES"/>
+          </a:p>
+        </c:txPr>
+        <c:crossAx val="94898432"/>
+        <c:crosses val="autoZero"/>
+        <c:crossBetween val="midCat"/>
+      </c:valAx>
+    </c:plotArea>
+    <c:legend>
+      <c:legendPos val="r"/>
+      <c:layout>
+        <c:manualLayout>
+          <c:xMode val="edge"/>
+          <c:yMode val="edge"/>
+          <c:x val="0.74133589770230268"/>
+          <c:y val="0.71233526043915962"/>
+          <c:w val="0.24201434347572351"/>
+          <c:h val="0.16317756172635517"/>
+        </c:manualLayout>
+      </c:layout>
+      <c:txPr>
+        <a:bodyPr/>
+        <a:lstStyle/>
+        <a:p>
+          <a:pPr>
+            <a:defRPr lang="es-AR"/>
+          </a:pPr>
+          <a:endParaRPr lang="es-ES"/>
+        </a:p>
+      </c:txPr>
+    </c:legend>
+    <c:plotVisOnly val="1"/>
+  </c:chart>
+  <c:externalData r:id="rId1"/>
+</c:chartSpace>
+</file>
+
+<file path=word/charts/chart2.xml><?xml version="1.0" encoding="utf-8"?>
+<c:chartSpace xmlns:c="http://schemas.openxmlformats.org/drawingml/2006/chart" xmlns:a="http://schemas.openxmlformats.org/drawingml/2006/main" xmlns:r="http://schemas.openxmlformats.org/officeDocument/2006/relationships">
+  <c:date1904 val="1"/>
+  <c:lang val="es-ES"/>
+  <c:chart>
+    <c:title>
+      <c:tx>
+        <c:rich>
+          <a:bodyPr/>
+          <a:lstStyle/>
+          <a:p>
+            <a:pPr>
+              <a:defRPr lang="es-AR"/>
+            </a:pPr>
+            <a:r>
+              <a:rPr lang="es-AR" sz="1200" b="0" i="0" baseline="0"/>
+              <a:t>Makapuu- Observación Visual/ Maquina de Soporte Vectorial</a:t>
             </a:r>
           </a:p>
         </c:rich>
@@ -1990,7 +2934,7 @@
                   <c:v>2.4379999999999997</c:v>
                 </c:pt>
                 <c:pt idx="3">
-                  <c:v>1.2189999999999999</c:v>
+                  <c:v>1.2189999999999994</c:v>
                 </c:pt>
                 <c:pt idx="4">
                   <c:v>1.829</c:v>
@@ -2017,7 +2961,7 @@
                   <c:v>1.829</c:v>
                 </c:pt>
                 <c:pt idx="12">
-                  <c:v>0.6100000000000001</c:v>
+                  <c:v>0.61000000000000032</c:v>
                 </c:pt>
                 <c:pt idx="13">
                   <c:v>1.829</c:v>
@@ -2026,7 +2970,7 @@
                   <c:v>1.829</c:v>
                 </c:pt>
                 <c:pt idx="15">
-                  <c:v>1.2189999999999999</c:v>
+                  <c:v>1.2189999999999994</c:v>
                 </c:pt>
                 <c:pt idx="16">
                   <c:v>1.829</c:v>
@@ -2038,19 +2982,19 @@
                   <c:v>2.4379999999999997</c:v>
                 </c:pt>
                 <c:pt idx="19">
-                  <c:v>1.2189999999999999</c:v>
+                  <c:v>1.2189999999999994</c:v>
                 </c:pt>
                 <c:pt idx="20">
-                  <c:v>1.2189999999999999</c:v>
+                  <c:v>1.2189999999999994</c:v>
                 </c:pt>
                 <c:pt idx="21">
-                  <c:v>1.2189999999999999</c:v>
+                  <c:v>1.2189999999999994</c:v>
                 </c:pt>
                 <c:pt idx="22">
                   <c:v>1.829</c:v>
                 </c:pt>
                 <c:pt idx="23">
-                  <c:v>1.2189999999999999</c:v>
+                  <c:v>1.2189999999999994</c:v>
                 </c:pt>
                 <c:pt idx="24">
                   <c:v>1.829</c:v>
@@ -2074,10 +3018,10 @@
                   <c:v>2.4379999999999997</c:v>
                 </c:pt>
                 <c:pt idx="31">
-                  <c:v>1.2189999999999999</c:v>
+                  <c:v>1.2189999999999994</c:v>
                 </c:pt>
                 <c:pt idx="32">
-                  <c:v>8.5339999999999989</c:v>
+                  <c:v>8.5340000000000007</c:v>
                 </c:pt>
                 <c:pt idx="33">
                   <c:v>1.829</c:v>
@@ -2089,10 +3033,10 @@
                   <c:v>1.829</c:v>
                 </c:pt>
                 <c:pt idx="36">
-                  <c:v>1.2189999999999999</c:v>
+                  <c:v>1.2189999999999994</c:v>
                 </c:pt>
                 <c:pt idx="37">
-                  <c:v>1.2189999999999999</c:v>
+                  <c:v>1.2189999999999994</c:v>
                 </c:pt>
                 <c:pt idx="38">
                   <c:v>2.4379999999999997</c:v>
@@ -2104,7 +3048,7 @@
                   <c:v>1.829</c:v>
                 </c:pt>
                 <c:pt idx="41">
-                  <c:v>1.2189999999999999</c:v>
+                  <c:v>1.2189999999999994</c:v>
                 </c:pt>
                 <c:pt idx="42">
                   <c:v>1.829</c:v>
@@ -2113,10 +3057,10 @@
                   <c:v>3.048</c:v>
                 </c:pt>
                 <c:pt idx="44">
-                  <c:v>1.2189999999999999</c:v>
+                  <c:v>1.2189999999999994</c:v>
                 </c:pt>
                 <c:pt idx="45">
-                  <c:v>1.2189999999999999</c:v>
+                  <c:v>1.2189999999999994</c:v>
                 </c:pt>
                 <c:pt idx="46">
                   <c:v>1.829</c:v>
@@ -2125,7 +3069,7 @@
                   <c:v>1.829</c:v>
                 </c:pt>
                 <c:pt idx="48">
-                  <c:v>1.2189999999999999</c:v>
+                  <c:v>1.2189999999999994</c:v>
                 </c:pt>
                 <c:pt idx="49">
                   <c:v>1.829</c:v>
@@ -2140,7 +3084,7 @@
                   <c:v>5.4859999999999998</c:v>
                 </c:pt>
                 <c:pt idx="53">
-                  <c:v>0.6100000000000001</c:v>
+                  <c:v>0.61000000000000032</c:v>
                 </c:pt>
                 <c:pt idx="54">
                   <c:v>1.829</c:v>
@@ -2161,975 +3105,13 @@
                   <c:v>4.2669999999999995</c:v>
                 </c:pt>
                 <c:pt idx="60">
-                  <c:v>1.2189999999999999</c:v>
+                  <c:v>1.2189999999999994</c:v>
                 </c:pt>
                 <c:pt idx="61">
                   <c:v>3.048</c:v>
                 </c:pt>
                 <c:pt idx="62">
-                  <c:v>1.2189999999999999</c:v>
-                </c:pt>
-                <c:pt idx="63">
-                  <c:v>3.048</c:v>
-                </c:pt>
-              </c:numCache>
-            </c:numRef>
-          </c:yVal>
-        </c:ser>
-        <c:ser>
-          <c:idx val="1"/>
-          <c:order val="1"/>
-          <c:tx>
-            <c:v>Prediccion Wave Watch 3</c:v>
-          </c:tx>
-          <c:spPr>
-            <a:ln w="22225"/>
-          </c:spPr>
-          <c:marker>
-            <c:symbol val="diamond"/>
-            <c:size val="4"/>
-          </c:marker>
-          <c:xVal>
-            <c:strRef>
-              <c:f>Sheet1!$A$1:$A$64</c:f>
-              <c:strCache>
-                <c:ptCount val="64"/>
-                <c:pt idx="0">
-                  <c:v>inst#,</c:v>
-                </c:pt>
-                <c:pt idx="1">
-                  <c:v>1</c:v>
-                </c:pt>
-                <c:pt idx="2">
-                  <c:v>2</c:v>
-                </c:pt>
-                <c:pt idx="3">
-                  <c:v>3</c:v>
-                </c:pt>
-                <c:pt idx="4">
-                  <c:v>4</c:v>
-                </c:pt>
-                <c:pt idx="5">
-                  <c:v>5</c:v>
-                </c:pt>
-                <c:pt idx="6">
-                  <c:v>6</c:v>
-                </c:pt>
-                <c:pt idx="7">
-                  <c:v>7</c:v>
-                </c:pt>
-                <c:pt idx="8">
-                  <c:v>8</c:v>
-                </c:pt>
-                <c:pt idx="9">
-                  <c:v>9</c:v>
-                </c:pt>
-                <c:pt idx="10">
-                  <c:v>10</c:v>
-                </c:pt>
-                <c:pt idx="11">
-                  <c:v>11</c:v>
-                </c:pt>
-                <c:pt idx="12">
-                  <c:v>12</c:v>
-                </c:pt>
-                <c:pt idx="13">
-                  <c:v>13</c:v>
-                </c:pt>
-                <c:pt idx="14">
-                  <c:v>14</c:v>
-                </c:pt>
-                <c:pt idx="15">
-                  <c:v>15</c:v>
-                </c:pt>
-                <c:pt idx="16">
-                  <c:v>16</c:v>
-                </c:pt>
-                <c:pt idx="17">
-                  <c:v>17</c:v>
-                </c:pt>
-                <c:pt idx="18">
-                  <c:v>18</c:v>
-                </c:pt>
-                <c:pt idx="19">
-                  <c:v>19</c:v>
-                </c:pt>
-                <c:pt idx="20">
-                  <c:v>20</c:v>
-                </c:pt>
-                <c:pt idx="21">
-                  <c:v>21</c:v>
-                </c:pt>
-                <c:pt idx="22">
-                  <c:v>22</c:v>
-                </c:pt>
-                <c:pt idx="23">
-                  <c:v>23</c:v>
-                </c:pt>
-                <c:pt idx="24">
-                  <c:v>24</c:v>
-                </c:pt>
-                <c:pt idx="25">
-                  <c:v>25</c:v>
-                </c:pt>
-                <c:pt idx="26">
-                  <c:v>26</c:v>
-                </c:pt>
-                <c:pt idx="27">
-                  <c:v>27</c:v>
-                </c:pt>
-                <c:pt idx="28">
-                  <c:v>28</c:v>
-                </c:pt>
-                <c:pt idx="29">
-                  <c:v>29</c:v>
-                </c:pt>
-                <c:pt idx="30">
-                  <c:v>30</c:v>
-                </c:pt>
-                <c:pt idx="31">
-                  <c:v>31</c:v>
-                </c:pt>
-                <c:pt idx="32">
-                  <c:v>32</c:v>
-                </c:pt>
-                <c:pt idx="33">
-                  <c:v>33</c:v>
-                </c:pt>
-                <c:pt idx="34">
-                  <c:v>34</c:v>
-                </c:pt>
-                <c:pt idx="35">
-                  <c:v>35</c:v>
-                </c:pt>
-                <c:pt idx="36">
-                  <c:v>36</c:v>
-                </c:pt>
-                <c:pt idx="37">
-                  <c:v>37</c:v>
-                </c:pt>
-                <c:pt idx="38">
-                  <c:v>38</c:v>
-                </c:pt>
-                <c:pt idx="39">
-                  <c:v>39</c:v>
-                </c:pt>
-                <c:pt idx="40">
-                  <c:v>40</c:v>
-                </c:pt>
-                <c:pt idx="41">
-                  <c:v>41</c:v>
-                </c:pt>
-                <c:pt idx="42">
-                  <c:v>42</c:v>
-                </c:pt>
-                <c:pt idx="43">
-                  <c:v>43</c:v>
-                </c:pt>
-                <c:pt idx="44">
-                  <c:v>44</c:v>
-                </c:pt>
-                <c:pt idx="45">
-                  <c:v>45</c:v>
-                </c:pt>
-                <c:pt idx="46">
-                  <c:v>46</c:v>
-                </c:pt>
-                <c:pt idx="47">
-                  <c:v>47</c:v>
-                </c:pt>
-                <c:pt idx="48">
-                  <c:v>48</c:v>
-                </c:pt>
-                <c:pt idx="49">
-                  <c:v>49</c:v>
-                </c:pt>
-                <c:pt idx="50">
-                  <c:v>50</c:v>
-                </c:pt>
-                <c:pt idx="51">
-                  <c:v>51</c:v>
-                </c:pt>
-                <c:pt idx="52">
-                  <c:v>52</c:v>
-                </c:pt>
-                <c:pt idx="53">
-                  <c:v>53</c:v>
-                </c:pt>
-                <c:pt idx="54">
-                  <c:v>54</c:v>
-                </c:pt>
-                <c:pt idx="55">
-                  <c:v>55</c:v>
-                </c:pt>
-                <c:pt idx="56">
-                  <c:v>56</c:v>
-                </c:pt>
-                <c:pt idx="57">
-                  <c:v>57</c:v>
-                </c:pt>
-                <c:pt idx="58">
-                  <c:v>58</c:v>
-                </c:pt>
-                <c:pt idx="59">
-                  <c:v>59</c:v>
-                </c:pt>
-                <c:pt idx="60">
-                  <c:v>60</c:v>
-                </c:pt>
-                <c:pt idx="61">
-                  <c:v>61</c:v>
-                </c:pt>
-                <c:pt idx="62">
-                  <c:v>62</c:v>
-                </c:pt>
-                <c:pt idx="63">
-                  <c:v>63</c:v>
-                </c:pt>
-              </c:strCache>
-            </c:strRef>
-          </c:xVal>
-          <c:yVal>
-            <c:numRef>
-              <c:f>Sheet1!$E$1:$E$64</c:f>
-              <c:numCache>
-                <c:formatCode>General</c:formatCode>
-                <c:ptCount val="64"/>
-                <c:pt idx="0">
-                  <c:v>0</c:v>
-                </c:pt>
-                <c:pt idx="1">
-                  <c:v>1.8900000000000001</c:v>
-                </c:pt>
-                <c:pt idx="2">
-                  <c:v>3.51</c:v>
-                </c:pt>
-                <c:pt idx="3">
-                  <c:v>4.5999999999999996</c:v>
-                </c:pt>
-                <c:pt idx="4">
-                  <c:v>2.3899999999999997</c:v>
-                </c:pt>
-                <c:pt idx="5">
-                  <c:v>2.42</c:v>
-                </c:pt>
-                <c:pt idx="6">
-                  <c:v>1.74</c:v>
-                </c:pt>
-                <c:pt idx="7">
-                  <c:v>2</c:v>
-                </c:pt>
-                <c:pt idx="8">
-                  <c:v>2.21</c:v>
-                </c:pt>
-                <c:pt idx="9">
-                  <c:v>2.94</c:v>
-                </c:pt>
-                <c:pt idx="10">
-                  <c:v>1.83</c:v>
-                </c:pt>
-                <c:pt idx="11">
-                  <c:v>3.14</c:v>
-                </c:pt>
-                <c:pt idx="12">
-                  <c:v>1.53</c:v>
-                </c:pt>
-                <c:pt idx="13">
-                  <c:v>2.17</c:v>
-                </c:pt>
-                <c:pt idx="14">
-                  <c:v>2.54</c:v>
-                </c:pt>
-                <c:pt idx="15">
-                  <c:v>3.64</c:v>
-                </c:pt>
-                <c:pt idx="16">
-                  <c:v>2.0699999999999998</c:v>
-                </c:pt>
-                <c:pt idx="17">
-                  <c:v>1.55</c:v>
-                </c:pt>
-                <c:pt idx="18">
-                  <c:v>1.85</c:v>
-                </c:pt>
-                <c:pt idx="19">
-                  <c:v>1.4</c:v>
-                </c:pt>
-                <c:pt idx="20">
-                  <c:v>3.2600000000000002</c:v>
-                </c:pt>
-                <c:pt idx="21">
-                  <c:v>3.3099999999999996</c:v>
-                </c:pt>
-                <c:pt idx="22">
-                  <c:v>1.87</c:v>
-                </c:pt>
-                <c:pt idx="23">
-                  <c:v>1.57</c:v>
-                </c:pt>
-                <c:pt idx="24">
-                  <c:v>2.98</c:v>
-                </c:pt>
-                <c:pt idx="25">
-                  <c:v>1.78</c:v>
-                </c:pt>
-                <c:pt idx="26">
-                  <c:v>2.13</c:v>
-                </c:pt>
-                <c:pt idx="27">
-                  <c:v>3.7600000000000002</c:v>
-                </c:pt>
-                <c:pt idx="28">
-                  <c:v>2.2999999999999998</c:v>
-                </c:pt>
-                <c:pt idx="29">
-                  <c:v>2.84</c:v>
-                </c:pt>
-                <c:pt idx="30">
-                  <c:v>2.4099999999999997</c:v>
-                </c:pt>
-                <c:pt idx="31">
-                  <c:v>1.56</c:v>
-                </c:pt>
-                <c:pt idx="32">
-                  <c:v>6.6499999999999995</c:v>
-                </c:pt>
-                <c:pt idx="33">
-                  <c:v>3.19</c:v>
-                </c:pt>
-                <c:pt idx="34">
-                  <c:v>3.3499999999999996</c:v>
-                </c:pt>
-                <c:pt idx="35">
-                  <c:v>2.84</c:v>
-                </c:pt>
-                <c:pt idx="36">
-                  <c:v>2.52</c:v>
-                </c:pt>
-                <c:pt idx="37">
-                  <c:v>2.7</c:v>
-                </c:pt>
-                <c:pt idx="38">
-                  <c:v>1.78</c:v>
-                </c:pt>
-                <c:pt idx="39">
-                  <c:v>2.2999999999999998</c:v>
-                </c:pt>
-                <c:pt idx="40">
-                  <c:v>2.4099999999999997</c:v>
-                </c:pt>
-                <c:pt idx="41">
-                  <c:v>3.3099999999999996</c:v>
-                </c:pt>
-                <c:pt idx="42">
-                  <c:v>1.9600000000000002</c:v>
-                </c:pt>
-                <c:pt idx="43">
-                  <c:v>2.6</c:v>
-                </c:pt>
-                <c:pt idx="44">
-                  <c:v>1.6900000000000002</c:v>
-                </c:pt>
-                <c:pt idx="45">
-                  <c:v>2.29</c:v>
-                </c:pt>
-                <c:pt idx="46">
-                  <c:v>4.46</c:v>
-                </c:pt>
-                <c:pt idx="47">
-                  <c:v>1.58</c:v>
-                </c:pt>
-                <c:pt idx="48">
-                  <c:v>2.0699999999999998</c:v>
-                </c:pt>
-                <c:pt idx="49">
-                  <c:v>5.95</c:v>
-                </c:pt>
-                <c:pt idx="50">
-                  <c:v>2.2999999999999998</c:v>
-                </c:pt>
-                <c:pt idx="51">
-                  <c:v>3.64</c:v>
-                </c:pt>
-                <c:pt idx="52">
-                  <c:v>5.45</c:v>
-                </c:pt>
-                <c:pt idx="53">
-                  <c:v>1.8800000000000001</c:v>
-                </c:pt>
-                <c:pt idx="54">
-                  <c:v>2.9899999999999998</c:v>
-                </c:pt>
-                <c:pt idx="55">
-                  <c:v>2.11</c:v>
-                </c:pt>
-                <c:pt idx="56">
-                  <c:v>3.22</c:v>
-                </c:pt>
-                <c:pt idx="57">
-                  <c:v>2.17</c:v>
-                </c:pt>
-                <c:pt idx="58">
-                  <c:v>6.1899999999999995</c:v>
-                </c:pt>
-                <c:pt idx="59">
-                  <c:v>4.34</c:v>
-                </c:pt>
-                <c:pt idx="60">
-                  <c:v>2.88</c:v>
-                </c:pt>
-                <c:pt idx="61">
-                  <c:v>2.8</c:v>
-                </c:pt>
-                <c:pt idx="62">
-                  <c:v>2.25</c:v>
-                </c:pt>
-                <c:pt idx="63">
-                  <c:v>3.54</c:v>
-                </c:pt>
-              </c:numCache>
-            </c:numRef>
-          </c:yVal>
-        </c:ser>
-        <c:axId val="66552192"/>
-        <c:axId val="66554112"/>
-      </c:scatterChart>
-      <c:valAx>
-        <c:axId val="66552192"/>
-        <c:scaling>
-          <c:orientation val="minMax"/>
-        </c:scaling>
-        <c:axPos val="b"/>
-        <c:title>
-          <c:tx>
-            <c:rich>
-              <a:bodyPr/>
-              <a:lstStyle/>
-              <a:p>
-                <a:pPr>
-                  <a:defRPr/>
-                </a:pPr>
-                <a:r>
-                  <a:rPr lang="es-AR"/>
-                  <a:t>Día de observación</a:t>
-                </a:r>
-              </a:p>
-            </c:rich>
-          </c:tx>
-        </c:title>
-        <c:numFmt formatCode="#,##0;\-#,##0" sourceLinked="0"/>
-        <c:majorTickMark val="none"/>
-        <c:tickLblPos val="nextTo"/>
-        <c:txPr>
-          <a:bodyPr/>
-          <a:lstStyle/>
-          <a:p>
-            <a:pPr>
-              <a:defRPr baseline="0"/>
-            </a:pPr>
-            <a:endParaRPr lang="es-AR"/>
-          </a:p>
-        </c:txPr>
-        <c:crossAx val="66554112"/>
-        <c:crosses val="autoZero"/>
-        <c:crossBetween val="midCat"/>
-        <c:majorUnit val="5"/>
-      </c:valAx>
-      <c:valAx>
-        <c:axId val="66554112"/>
-        <c:scaling>
-          <c:orientation val="minMax"/>
-        </c:scaling>
-        <c:axPos val="l"/>
-        <c:majorGridlines/>
-        <c:title>
-          <c:tx>
-            <c:rich>
-              <a:bodyPr/>
-              <a:lstStyle/>
-              <a:p>
-                <a:pPr>
-                  <a:defRPr/>
-                </a:pPr>
-                <a:r>
-                  <a:rPr lang="es-AR"/>
-                  <a:t>Altura de ola (mts.)</a:t>
-                </a:r>
-              </a:p>
-            </c:rich>
-          </c:tx>
-          <c:layout>
-            <c:manualLayout>
-              <c:xMode val="edge"/>
-              <c:yMode val="edge"/>
-              <c:x val="3.0155252103157048E-3"/>
-              <c:y val="0.29042414159710983"/>
-            </c:manualLayout>
-          </c:layout>
-        </c:title>
-        <c:numFmt formatCode="General" sourceLinked="1"/>
-        <c:majorTickMark val="none"/>
-        <c:tickLblPos val="nextTo"/>
-        <c:crossAx val="66552192"/>
-        <c:crosses val="autoZero"/>
-        <c:crossBetween val="midCat"/>
-      </c:valAx>
-    </c:plotArea>
-    <c:legend>
-      <c:legendPos val="r"/>
-      <c:layout>
-        <c:manualLayout>
-          <c:xMode val="edge"/>
-          <c:yMode val="edge"/>
-          <c:x val="0.74133589770230268"/>
-          <c:y val="0.71233526043915962"/>
-          <c:w val="0.24201434347572337"/>
-          <c:h val="0.16317756172635517"/>
-        </c:manualLayout>
-      </c:layout>
-    </c:legend>
-    <c:plotVisOnly val="1"/>
-  </c:chart>
-  <c:externalData r:id="rId1"/>
-</c:chartSpace>
-</file>
-
-<file path=word/charts/chart2.xml><?xml version="1.0" encoding="utf-8"?>
-<c:chartSpace xmlns:c="http://schemas.openxmlformats.org/drawingml/2006/chart" xmlns:a="http://schemas.openxmlformats.org/drawingml/2006/main" xmlns:r="http://schemas.openxmlformats.org/officeDocument/2006/relationships">
-  <c:date1904 val="1"/>
-  <c:lang val="es-AR"/>
-  <c:chart>
-    <c:title>
-      <c:tx>
-        <c:rich>
-          <a:bodyPr/>
-          <a:lstStyle/>
-          <a:p>
-            <a:pPr>
-              <a:defRPr/>
-            </a:pPr>
-            <a:r>
-              <a:rPr lang="es-AR" sz="1200" b="0" i="0" baseline="0"/>
-              <a:t>Makapuu- Observación Visual/ Maquina de Soporte Vectorial</a:t>
-            </a:r>
-          </a:p>
-        </c:rich>
-      </c:tx>
-    </c:title>
-    <c:plotArea>
-      <c:layout>
-        <c:manualLayout>
-          <c:layoutTarget val="inner"/>
-          <c:xMode val="edge"/>
-          <c:yMode val="edge"/>
-          <c:x val="5.0128971669717602E-2"/>
-          <c:y val="0.16285573489051136"/>
-          <c:w val="0.91229087688864363"/>
-          <c:h val="0.42844667523761926"/>
-        </c:manualLayout>
-      </c:layout>
-      <c:scatterChart>
-        <c:scatterStyle val="lineMarker"/>
-        <c:ser>
-          <c:idx val="0"/>
-          <c:order val="0"/>
-          <c:tx>
-            <c:v>Observacion Visual</c:v>
-          </c:tx>
-          <c:xVal>
-            <c:strRef>
-              <c:f>Sheet1!$A$1:$A$64</c:f>
-              <c:strCache>
-                <c:ptCount val="64"/>
-                <c:pt idx="0">
-                  <c:v>inst#,</c:v>
-                </c:pt>
-                <c:pt idx="1">
-                  <c:v>1</c:v>
-                </c:pt>
-                <c:pt idx="2">
-                  <c:v>2</c:v>
-                </c:pt>
-                <c:pt idx="3">
-                  <c:v>3</c:v>
-                </c:pt>
-                <c:pt idx="4">
-                  <c:v>4</c:v>
-                </c:pt>
-                <c:pt idx="5">
-                  <c:v>5</c:v>
-                </c:pt>
-                <c:pt idx="6">
-                  <c:v>6</c:v>
-                </c:pt>
-                <c:pt idx="7">
-                  <c:v>7</c:v>
-                </c:pt>
-                <c:pt idx="8">
-                  <c:v>8</c:v>
-                </c:pt>
-                <c:pt idx="9">
-                  <c:v>9</c:v>
-                </c:pt>
-                <c:pt idx="10">
-                  <c:v>10</c:v>
-                </c:pt>
-                <c:pt idx="11">
-                  <c:v>11</c:v>
-                </c:pt>
-                <c:pt idx="12">
-                  <c:v>12</c:v>
-                </c:pt>
-                <c:pt idx="13">
-                  <c:v>13</c:v>
-                </c:pt>
-                <c:pt idx="14">
-                  <c:v>14</c:v>
-                </c:pt>
-                <c:pt idx="15">
-                  <c:v>15</c:v>
-                </c:pt>
-                <c:pt idx="16">
-                  <c:v>16</c:v>
-                </c:pt>
-                <c:pt idx="17">
-                  <c:v>17</c:v>
-                </c:pt>
-                <c:pt idx="18">
-                  <c:v>18</c:v>
-                </c:pt>
-                <c:pt idx="19">
-                  <c:v>19</c:v>
-                </c:pt>
-                <c:pt idx="20">
-                  <c:v>20</c:v>
-                </c:pt>
-                <c:pt idx="21">
-                  <c:v>21</c:v>
-                </c:pt>
-                <c:pt idx="22">
-                  <c:v>22</c:v>
-                </c:pt>
-                <c:pt idx="23">
-                  <c:v>23</c:v>
-                </c:pt>
-                <c:pt idx="24">
-                  <c:v>24</c:v>
-                </c:pt>
-                <c:pt idx="25">
-                  <c:v>25</c:v>
-                </c:pt>
-                <c:pt idx="26">
-                  <c:v>26</c:v>
-                </c:pt>
-                <c:pt idx="27">
-                  <c:v>27</c:v>
-                </c:pt>
-                <c:pt idx="28">
-                  <c:v>28</c:v>
-                </c:pt>
-                <c:pt idx="29">
-                  <c:v>29</c:v>
-                </c:pt>
-                <c:pt idx="30">
-                  <c:v>30</c:v>
-                </c:pt>
-                <c:pt idx="31">
-                  <c:v>31</c:v>
-                </c:pt>
-                <c:pt idx="32">
-                  <c:v>32</c:v>
-                </c:pt>
-                <c:pt idx="33">
-                  <c:v>33</c:v>
-                </c:pt>
-                <c:pt idx="34">
-                  <c:v>34</c:v>
-                </c:pt>
-                <c:pt idx="35">
-                  <c:v>35</c:v>
-                </c:pt>
-                <c:pt idx="36">
-                  <c:v>36</c:v>
-                </c:pt>
-                <c:pt idx="37">
-                  <c:v>37</c:v>
-                </c:pt>
-                <c:pt idx="38">
-                  <c:v>38</c:v>
-                </c:pt>
-                <c:pt idx="39">
-                  <c:v>39</c:v>
-                </c:pt>
-                <c:pt idx="40">
-                  <c:v>40</c:v>
-                </c:pt>
-                <c:pt idx="41">
-                  <c:v>41</c:v>
-                </c:pt>
-                <c:pt idx="42">
-                  <c:v>42</c:v>
-                </c:pt>
-                <c:pt idx="43">
-                  <c:v>43</c:v>
-                </c:pt>
-                <c:pt idx="44">
-                  <c:v>44</c:v>
-                </c:pt>
-                <c:pt idx="45">
-                  <c:v>45</c:v>
-                </c:pt>
-                <c:pt idx="46">
-                  <c:v>46</c:v>
-                </c:pt>
-                <c:pt idx="47">
-                  <c:v>47</c:v>
-                </c:pt>
-                <c:pt idx="48">
-                  <c:v>48</c:v>
-                </c:pt>
-                <c:pt idx="49">
-                  <c:v>49</c:v>
-                </c:pt>
-                <c:pt idx="50">
-                  <c:v>50</c:v>
-                </c:pt>
-                <c:pt idx="51">
-                  <c:v>51</c:v>
-                </c:pt>
-                <c:pt idx="52">
-                  <c:v>52</c:v>
-                </c:pt>
-                <c:pt idx="53">
-                  <c:v>53</c:v>
-                </c:pt>
-                <c:pt idx="54">
-                  <c:v>54</c:v>
-                </c:pt>
-                <c:pt idx="55">
-                  <c:v>55</c:v>
-                </c:pt>
-                <c:pt idx="56">
-                  <c:v>56</c:v>
-                </c:pt>
-                <c:pt idx="57">
-                  <c:v>57</c:v>
-                </c:pt>
-                <c:pt idx="58">
-                  <c:v>58</c:v>
-                </c:pt>
-                <c:pt idx="59">
-                  <c:v>59</c:v>
-                </c:pt>
-                <c:pt idx="60">
-                  <c:v>60</c:v>
-                </c:pt>
-                <c:pt idx="61">
-                  <c:v>61</c:v>
-                </c:pt>
-                <c:pt idx="62">
-                  <c:v>62</c:v>
-                </c:pt>
-                <c:pt idx="63">
-                  <c:v>63</c:v>
-                </c:pt>
-              </c:strCache>
-            </c:strRef>
-          </c:xVal>
-          <c:yVal>
-            <c:numRef>
-              <c:f>Sheet1!$B$1:$B$64</c:f>
-              <c:numCache>
-                <c:formatCode>General</c:formatCode>
-                <c:ptCount val="64"/>
-                <c:pt idx="0">
-                  <c:v>0</c:v>
-                </c:pt>
-                <c:pt idx="1">
-                  <c:v>1.829</c:v>
-                </c:pt>
-                <c:pt idx="2">
-                  <c:v>2.4379999999999997</c:v>
-                </c:pt>
-                <c:pt idx="3">
-                  <c:v>1.2189999999999999</c:v>
-                </c:pt>
-                <c:pt idx="4">
-                  <c:v>1.829</c:v>
-                </c:pt>
-                <c:pt idx="5">
-                  <c:v>2.4379999999999997</c:v>
-                </c:pt>
-                <c:pt idx="6">
-                  <c:v>1.829</c:v>
-                </c:pt>
-                <c:pt idx="7">
-                  <c:v>1.829</c:v>
-                </c:pt>
-                <c:pt idx="8">
-                  <c:v>1.829</c:v>
-                </c:pt>
-                <c:pt idx="9">
-                  <c:v>1.829</c:v>
-                </c:pt>
-                <c:pt idx="10">
-                  <c:v>1.829</c:v>
-                </c:pt>
-                <c:pt idx="11">
-                  <c:v>1.829</c:v>
-                </c:pt>
-                <c:pt idx="12">
-                  <c:v>0.6100000000000001</c:v>
-                </c:pt>
-                <c:pt idx="13">
-                  <c:v>1.829</c:v>
-                </c:pt>
-                <c:pt idx="14">
-                  <c:v>1.829</c:v>
-                </c:pt>
-                <c:pt idx="15">
-                  <c:v>1.2189999999999999</c:v>
-                </c:pt>
-                <c:pt idx="16">
-                  <c:v>1.829</c:v>
-                </c:pt>
-                <c:pt idx="17">
-                  <c:v>1.829</c:v>
-                </c:pt>
-                <c:pt idx="18">
-                  <c:v>2.4379999999999997</c:v>
-                </c:pt>
-                <c:pt idx="19">
-                  <c:v>1.2189999999999999</c:v>
-                </c:pt>
-                <c:pt idx="20">
-                  <c:v>1.2189999999999999</c:v>
-                </c:pt>
-                <c:pt idx="21">
-                  <c:v>1.2189999999999999</c:v>
-                </c:pt>
-                <c:pt idx="22">
-                  <c:v>1.829</c:v>
-                </c:pt>
-                <c:pt idx="23">
-                  <c:v>1.2189999999999999</c:v>
-                </c:pt>
-                <c:pt idx="24">
-                  <c:v>1.829</c:v>
-                </c:pt>
-                <c:pt idx="25">
-                  <c:v>1.829</c:v>
-                </c:pt>
-                <c:pt idx="26">
-                  <c:v>1.829</c:v>
-                </c:pt>
-                <c:pt idx="27">
-                  <c:v>4.8769999999999998</c:v>
-                </c:pt>
-                <c:pt idx="28">
-                  <c:v>2.4379999999999997</c:v>
-                </c:pt>
-                <c:pt idx="29">
-                  <c:v>2.4379999999999997</c:v>
-                </c:pt>
-                <c:pt idx="30">
-                  <c:v>2.4379999999999997</c:v>
-                </c:pt>
-                <c:pt idx="31">
-                  <c:v>1.2189999999999999</c:v>
-                </c:pt>
-                <c:pt idx="32">
-                  <c:v>8.5339999999999989</c:v>
-                </c:pt>
-                <c:pt idx="33">
-                  <c:v>1.829</c:v>
-                </c:pt>
-                <c:pt idx="34">
-                  <c:v>2.4379999999999997</c:v>
-                </c:pt>
-                <c:pt idx="35">
-                  <c:v>1.829</c:v>
-                </c:pt>
-                <c:pt idx="36">
-                  <c:v>1.2189999999999999</c:v>
-                </c:pt>
-                <c:pt idx="37">
-                  <c:v>1.2189999999999999</c:v>
-                </c:pt>
-                <c:pt idx="38">
-                  <c:v>2.4379999999999997</c:v>
-                </c:pt>
-                <c:pt idx="39">
-                  <c:v>1.829</c:v>
-                </c:pt>
-                <c:pt idx="40">
-                  <c:v>1.829</c:v>
-                </c:pt>
-                <c:pt idx="41">
-                  <c:v>1.2189999999999999</c:v>
-                </c:pt>
-                <c:pt idx="42">
-                  <c:v>1.829</c:v>
-                </c:pt>
-                <c:pt idx="43">
-                  <c:v>3.048</c:v>
-                </c:pt>
-                <c:pt idx="44">
-                  <c:v>1.2189999999999999</c:v>
-                </c:pt>
-                <c:pt idx="45">
-                  <c:v>1.2189999999999999</c:v>
-                </c:pt>
-                <c:pt idx="46">
-                  <c:v>1.829</c:v>
-                </c:pt>
-                <c:pt idx="47">
-                  <c:v>1.829</c:v>
-                </c:pt>
-                <c:pt idx="48">
-                  <c:v>1.2189999999999999</c:v>
-                </c:pt>
-                <c:pt idx="49">
-                  <c:v>1.829</c:v>
-                </c:pt>
-                <c:pt idx="50">
-                  <c:v>1.829</c:v>
-                </c:pt>
-                <c:pt idx="51">
-                  <c:v>3.048</c:v>
-                </c:pt>
-                <c:pt idx="52">
-                  <c:v>5.4859999999999998</c:v>
-                </c:pt>
-                <c:pt idx="53">
-                  <c:v>0.6100000000000001</c:v>
-                </c:pt>
-                <c:pt idx="54">
-                  <c:v>1.829</c:v>
-                </c:pt>
-                <c:pt idx="55">
-                  <c:v>2.4379999999999997</c:v>
-                </c:pt>
-                <c:pt idx="56">
-                  <c:v>3.6579999999999999</c:v>
-                </c:pt>
-                <c:pt idx="57">
-                  <c:v>1.829</c:v>
-                </c:pt>
-                <c:pt idx="58">
-                  <c:v>2.4379999999999997</c:v>
-                </c:pt>
-                <c:pt idx="59">
-                  <c:v>4.2669999999999995</c:v>
-                </c:pt>
-                <c:pt idx="60">
-                  <c:v>1.2189999999999999</c:v>
-                </c:pt>
-                <c:pt idx="61">
-                  <c:v>3.048</c:v>
-                </c:pt>
-                <c:pt idx="62">
-                  <c:v>1.2189999999999999</c:v>
+                  <c:v>1.2189999999999994</c:v>
                 </c:pt>
                 <c:pt idx="63">
                   <c:v>3.048</c:v>
@@ -3361,7 +3343,7 @@
                   <c:v>0</c:v>
                 </c:pt>
                 <c:pt idx="1">
-                  <c:v>1.7449999999999999</c:v>
+                  <c:v>1.7449999999999994</c:v>
                 </c:pt>
                 <c:pt idx="2">
                   <c:v>3.4739999999999998</c:v>
@@ -3376,25 +3358,25 @@
                   <c:v>1.911</c:v>
                 </c:pt>
                 <c:pt idx="6">
-                  <c:v>1.5549999999999997</c:v>
+                  <c:v>1.5549999999999993</c:v>
                 </c:pt>
                 <c:pt idx="7">
                   <c:v>1.726</c:v>
                 </c:pt>
                 <c:pt idx="8">
-                  <c:v>1.9780000000000002</c:v>
+                  <c:v>1.9780000000000006</c:v>
                 </c:pt>
                 <c:pt idx="9">
                   <c:v>2.7909999999999999</c:v>
                 </c:pt>
                 <c:pt idx="10">
-                  <c:v>1.8009999999999997</c:v>
+                  <c:v>1.8009999999999993</c:v>
                 </c:pt>
                 <c:pt idx="11">
-                  <c:v>1.5129999999999997</c:v>
+                  <c:v>1.5129999999999992</c:v>
                 </c:pt>
                 <c:pt idx="12">
-                  <c:v>1.2729999999999997</c:v>
+                  <c:v>1.2729999999999992</c:v>
                 </c:pt>
                 <c:pt idx="13">
                   <c:v>1.85</c:v>
@@ -3406,10 +3388,10 @@
                   <c:v>1.621</c:v>
                 </c:pt>
                 <c:pt idx="16">
-                  <c:v>1.9580000000000002</c:v>
+                  <c:v>1.9580000000000006</c:v>
                 </c:pt>
                 <c:pt idx="17">
-                  <c:v>1.6759999999999997</c:v>
+                  <c:v>1.6759999999999993</c:v>
                 </c:pt>
                 <c:pt idx="18">
                   <c:v>1.5920000000000001</c:v>
@@ -3418,7 +3400,7 @@
                   <c:v>1.494</c:v>
                 </c:pt>
                 <c:pt idx="20">
-                  <c:v>1.7829999999999997</c:v>
+                  <c:v>1.7829999999999993</c:v>
                 </c:pt>
                 <c:pt idx="21">
                   <c:v>1.702</c:v>
@@ -3439,7 +3421,7 @@
                   <c:v>1.901</c:v>
                 </c:pt>
                 <c:pt idx="27">
-                  <c:v>3.9529999999999994</c:v>
+                  <c:v>3.9529999999999985</c:v>
                 </c:pt>
                 <c:pt idx="28">
                   <c:v>2.1019999999999999</c:v>
@@ -3457,31 +3439,31 @@
                   <c:v>7.1499999999999995</c:v>
                 </c:pt>
                 <c:pt idx="33">
-                  <c:v>2.3259999999999996</c:v>
+                  <c:v>2.3259999999999987</c:v>
                 </c:pt>
                 <c:pt idx="34">
                   <c:v>1.526</c:v>
                 </c:pt>
                 <c:pt idx="35">
-                  <c:v>1.5049999999999997</c:v>
+                  <c:v>1.5049999999999992</c:v>
                 </c:pt>
                 <c:pt idx="36">
                   <c:v>1.9330000000000001</c:v>
                 </c:pt>
                 <c:pt idx="37">
-                  <c:v>1.9580000000000002</c:v>
+                  <c:v>1.9580000000000006</c:v>
                 </c:pt>
                 <c:pt idx="38">
                   <c:v>1.45</c:v>
                 </c:pt>
                 <c:pt idx="39">
-                  <c:v>1.8169999999999997</c:v>
+                  <c:v>1.8169999999999993</c:v>
                 </c:pt>
                 <c:pt idx="40">
                   <c:v>2.097</c:v>
                 </c:pt>
                 <c:pt idx="41">
-                  <c:v>1.7389999999999999</c:v>
+                  <c:v>1.7389999999999994</c:v>
                 </c:pt>
                 <c:pt idx="42">
                   <c:v>1.8080000000000001</c:v>
@@ -3490,16 +3472,16 @@
                   <c:v>2.1259999999999999</c:v>
                 </c:pt>
                 <c:pt idx="44">
-                  <c:v>1.6819999999999997</c:v>
+                  <c:v>1.6819999999999993</c:v>
                 </c:pt>
                 <c:pt idx="45">
-                  <c:v>1.9600000000000002</c:v>
+                  <c:v>1.9600000000000006</c:v>
                 </c:pt>
                 <c:pt idx="46">
                   <c:v>1.3740000000000001</c:v>
                 </c:pt>
                 <c:pt idx="47">
-                  <c:v>0.97700000000000009</c:v>
+                  <c:v>0.97700000000000031</c:v>
                 </c:pt>
                 <c:pt idx="48">
                   <c:v>2.1559999999999997</c:v>
@@ -3514,7 +3496,7 @@
                   <c:v>3.6080000000000001</c:v>
                 </c:pt>
                 <c:pt idx="52">
-                  <c:v>6.153999999999999</c:v>
+                  <c:v>6.1539999999999973</c:v>
                 </c:pt>
                 <c:pt idx="53">
                   <c:v>1.444</c:v>
@@ -3532,7 +3514,7 @@
                   <c:v>1.831</c:v>
                 </c:pt>
                 <c:pt idx="58">
-                  <c:v>1.6519999999999997</c:v>
+                  <c:v>1.6519999999999992</c:v>
                 </c:pt>
                 <c:pt idx="59">
                   <c:v>4.9160000000000004</c:v>
@@ -3547,17 +3529,17 @@
                   <c:v>1.921</c:v>
                 </c:pt>
                 <c:pt idx="63">
-                  <c:v>2.3019999999999996</c:v>
+                  <c:v>2.3019999999999987</c:v>
                 </c:pt>
               </c:numCache>
             </c:numRef>
           </c:yVal>
         </c:ser>
-        <c:axId val="66790528"/>
-        <c:axId val="66792832"/>
+        <c:axId val="94684288"/>
+        <c:axId val="94686208"/>
       </c:scatterChart>
       <c:valAx>
-        <c:axId val="66790528"/>
+        <c:axId val="94684288"/>
         <c:scaling>
           <c:orientation val="minMax"/>
         </c:scaling>
@@ -3569,7 +3551,7 @@
               <a:lstStyle/>
               <a:p>
                 <a:pPr>
-                  <a:defRPr/>
+                  <a:defRPr lang="es-AR"/>
                 </a:pPr>
                 <a:r>
                   <a:rPr lang="es-AR"/>
@@ -3587,18 +3569,18 @@
           <a:lstStyle/>
           <a:p>
             <a:pPr>
-              <a:defRPr baseline="0"/>
+              <a:defRPr lang="es-AR" baseline="0"/>
             </a:pPr>
-            <a:endParaRPr lang="es-AR"/>
+            <a:endParaRPr lang="es-ES"/>
           </a:p>
         </c:txPr>
-        <c:crossAx val="66792832"/>
+        <c:crossAx val="94686208"/>
         <c:crosses val="autoZero"/>
         <c:crossBetween val="midCat"/>
         <c:majorUnit val="5"/>
       </c:valAx>
       <c:valAx>
-        <c:axId val="66792832"/>
+        <c:axId val="94686208"/>
         <c:scaling>
           <c:orientation val="minMax"/>
         </c:scaling>
@@ -3611,7 +3593,7 @@
               <a:lstStyle/>
               <a:p>
                 <a:pPr>
-                  <a:defRPr/>
+                  <a:defRPr lang="es-AR"/>
                 </a:pPr>
                 <a:r>
                   <a:rPr lang="es-AR"/>
@@ -3624,15 +3606,25 @@
             <c:manualLayout>
               <c:xMode val="edge"/>
               <c:yMode val="edge"/>
-              <c:x val="3.0155252103157039E-3"/>
-              <c:y val="0.29042414159710972"/>
+              <c:x val="3.0155252103157048E-3"/>
+              <c:y val="0.29042414159710983"/>
             </c:manualLayout>
           </c:layout>
         </c:title>
         <c:numFmt formatCode="General" sourceLinked="1"/>
         <c:majorTickMark val="none"/>
         <c:tickLblPos val="nextTo"/>
-        <c:crossAx val="66790528"/>
+        <c:txPr>
+          <a:bodyPr/>
+          <a:lstStyle/>
+          <a:p>
+            <a:pPr>
+              <a:defRPr lang="es-AR"/>
+            </a:pPr>
+            <a:endParaRPr lang="es-ES"/>
+          </a:p>
+        </c:txPr>
+        <c:crossAx val="94684288"/>
         <c:crosses val="autoZero"/>
         <c:crossBetween val="midCat"/>
       </c:valAx>
@@ -3645,10 +3637,20 @@
           <c:yMode val="edge"/>
           <c:x val="0.74133589770230268"/>
           <c:y val="0.71233526043915962"/>
-          <c:w val="0.24201434347572326"/>
+          <c:w val="0.24201434347572337"/>
           <c:h val="0.16317756172635517"/>
         </c:manualLayout>
       </c:layout>
+      <c:txPr>
+        <a:bodyPr/>
+        <a:lstStyle/>
+        <a:p>
+          <a:pPr>
+            <a:defRPr lang="es-AR"/>
+          </a:pPr>
+          <a:endParaRPr lang="es-ES"/>
+        </a:p>
+      </c:txPr>
     </c:legend>
     <c:plotVisOnly val="1"/>
   </c:chart>
@@ -3659,7 +3661,7 @@
 <file path=word/charts/chart3.xml><?xml version="1.0" encoding="utf-8"?>
 <c:chartSpace xmlns:c="http://schemas.openxmlformats.org/drawingml/2006/chart" xmlns:a="http://schemas.openxmlformats.org/drawingml/2006/main" xmlns:r="http://schemas.openxmlformats.org/officeDocument/2006/relationships">
   <c:date1904 val="1"/>
-  <c:lang val="es-AR"/>
+  <c:lang val="es-ES"/>
   <c:chart>
     <c:autoTitleDeleted val="1"/>
     <c:plotArea>
@@ -3669,9 +3671,9 @@
           <c:xMode val="edge"/>
           <c:yMode val="edge"/>
           <c:x val="0.10048349150099888"/>
-          <c:y val="4.1238940589567841E-2"/>
+          <c:y val="4.1238940589567813E-2"/>
           <c:w val="0.87042860499284569"/>
-          <c:h val="0.75935138208448194"/>
+          <c:h val="0.75935138208448216"/>
         </c:manualLayout>
       </c:layout>
       <c:scatterChart>
@@ -3778,7 +3780,7 @@
                   <c:v>3.2600000000000002</c:v>
                 </c:pt>
                 <c:pt idx="20">
-                  <c:v>3.3099999999999992</c:v>
+                  <c:v>3.3099999999999987</c:v>
                 </c:pt>
                 <c:pt idx="21">
                   <c:v>1.87</c:v>
@@ -3817,7 +3819,7 @@
                   <c:v>3.19</c:v>
                 </c:pt>
                 <c:pt idx="33">
-                  <c:v>3.3499999999999992</c:v>
+                  <c:v>3.3499999999999988</c:v>
                 </c:pt>
                 <c:pt idx="34">
                   <c:v>2.84</c:v>
@@ -3838,16 +3840,16 @@
                   <c:v>2.4099999999999997</c:v>
                 </c:pt>
                 <c:pt idx="40">
-                  <c:v>3.3099999999999992</c:v>
+                  <c:v>3.3099999999999987</c:v>
                 </c:pt>
                 <c:pt idx="41">
-                  <c:v>1.9600000000000004</c:v>
+                  <c:v>1.9600000000000009</c:v>
                 </c:pt>
                 <c:pt idx="42">
                   <c:v>2.6</c:v>
                 </c:pt>
                 <c:pt idx="43">
-                  <c:v>1.6900000000000004</c:v>
+                  <c:v>1.6900000000000008</c:v>
                 </c:pt>
                 <c:pt idx="44">
                   <c:v>2.29</c:v>
@@ -3907,7 +3909,7 @@
                   <c:v>3.54</c:v>
                 </c:pt>
                 <c:pt idx="63">
-                  <c:v>2.3099999999999992</c:v>
+                  <c:v>2.3099999999999987</c:v>
                 </c:pt>
               </c:numCache>
             </c:numRef>
@@ -3925,7 +3927,7 @@
                   <c:v>2.4379999999999997</c:v>
                 </c:pt>
                 <c:pt idx="2">
-                  <c:v>1.2189999999999996</c:v>
+                  <c:v>1.2189999999999992</c:v>
                 </c:pt>
                 <c:pt idx="3">
                   <c:v>1.829</c:v>
@@ -3952,7 +3954,7 @@
                   <c:v>1.829</c:v>
                 </c:pt>
                 <c:pt idx="11">
-                  <c:v>0.61000000000000021</c:v>
+                  <c:v>0.61000000000000043</c:v>
                 </c:pt>
                 <c:pt idx="12">
                   <c:v>1.829</c:v>
@@ -3961,7 +3963,7 @@
                   <c:v>1.829</c:v>
                 </c:pt>
                 <c:pt idx="14">
-                  <c:v>1.2189999999999996</c:v>
+                  <c:v>1.2189999999999992</c:v>
                 </c:pt>
                 <c:pt idx="15">
                   <c:v>1.829</c:v>
@@ -3973,19 +3975,19 @@
                   <c:v>2.4379999999999997</c:v>
                 </c:pt>
                 <c:pt idx="18">
-                  <c:v>1.2189999999999996</c:v>
+                  <c:v>1.2189999999999992</c:v>
                 </c:pt>
                 <c:pt idx="19">
-                  <c:v>1.2189999999999996</c:v>
+                  <c:v>1.2189999999999992</c:v>
                 </c:pt>
                 <c:pt idx="20">
-                  <c:v>1.2189999999999996</c:v>
+                  <c:v>1.2189999999999992</c:v>
                 </c:pt>
                 <c:pt idx="21">
                   <c:v>1.829</c:v>
                 </c:pt>
                 <c:pt idx="22">
-                  <c:v>1.2189999999999996</c:v>
+                  <c:v>1.2189999999999992</c:v>
                 </c:pt>
                 <c:pt idx="23">
                   <c:v>1.829</c:v>
@@ -4009,10 +4011,10 @@
                   <c:v>2.4379999999999997</c:v>
                 </c:pt>
                 <c:pt idx="30">
-                  <c:v>1.2189999999999996</c:v>
+                  <c:v>1.2189999999999992</c:v>
                 </c:pt>
                 <c:pt idx="31">
-                  <c:v>8.5340000000000025</c:v>
+                  <c:v>8.5339999999999989</c:v>
                 </c:pt>
                 <c:pt idx="32">
                   <c:v>1.829</c:v>
@@ -4024,10 +4026,10 @@
                   <c:v>1.829</c:v>
                 </c:pt>
                 <c:pt idx="35">
-                  <c:v>1.2189999999999996</c:v>
+                  <c:v>1.2189999999999992</c:v>
                 </c:pt>
                 <c:pt idx="36">
-                  <c:v>1.2189999999999996</c:v>
+                  <c:v>1.2189999999999992</c:v>
                 </c:pt>
                 <c:pt idx="37">
                   <c:v>2.4379999999999997</c:v>
@@ -4039,7 +4041,7 @@
                   <c:v>1.829</c:v>
                 </c:pt>
                 <c:pt idx="40">
-                  <c:v>1.2189999999999996</c:v>
+                  <c:v>1.2189999999999992</c:v>
                 </c:pt>
                 <c:pt idx="41">
                   <c:v>1.829</c:v>
@@ -4048,10 +4050,10 @@
                   <c:v>3.048</c:v>
                 </c:pt>
                 <c:pt idx="43">
-                  <c:v>1.2189999999999996</c:v>
+                  <c:v>1.2189999999999992</c:v>
                 </c:pt>
                 <c:pt idx="44">
-                  <c:v>1.2189999999999996</c:v>
+                  <c:v>1.2189999999999992</c:v>
                 </c:pt>
                 <c:pt idx="45">
                   <c:v>1.829</c:v>
@@ -4060,7 +4062,7 @@
                   <c:v>1.829</c:v>
                 </c:pt>
                 <c:pt idx="47">
-                  <c:v>1.2189999999999996</c:v>
+                  <c:v>1.2189999999999992</c:v>
                 </c:pt>
                 <c:pt idx="48">
                   <c:v>1.829</c:v>
@@ -4075,7 +4077,7 @@
                   <c:v>5.4859999999999998</c:v>
                 </c:pt>
                 <c:pt idx="52">
-                  <c:v>0.61000000000000021</c:v>
+                  <c:v>0.61000000000000043</c:v>
                 </c:pt>
                 <c:pt idx="53">
                   <c:v>1.829</c:v>
@@ -4096,13 +4098,13 @@
                   <c:v>4.2669999999999995</c:v>
                 </c:pt>
                 <c:pt idx="59">
-                  <c:v>1.2189999999999996</c:v>
+                  <c:v>1.2189999999999992</c:v>
                 </c:pt>
                 <c:pt idx="60">
                   <c:v>3.048</c:v>
                 </c:pt>
                 <c:pt idx="61">
-                  <c:v>1.2189999999999996</c:v>
+                  <c:v>1.2189999999999992</c:v>
                 </c:pt>
                 <c:pt idx="62">
                   <c:v>3.048</c:v>
@@ -4215,11 +4217,11 @@
             </c:numRef>
           </c:yVal>
         </c:ser>
-        <c:axId val="95258112"/>
-        <c:axId val="95263744"/>
+        <c:axId val="94794496"/>
+        <c:axId val="94796416"/>
       </c:scatterChart>
       <c:valAx>
-        <c:axId val="95258112"/>
+        <c:axId val="94794496"/>
         <c:scaling>
           <c:orientation val="minMax"/>
           <c:max val="8"/>
@@ -4233,7 +4235,7 @@
               <a:lstStyle/>
               <a:p>
                 <a:pPr>
-                  <a:defRPr/>
+                  <a:defRPr lang="es-AR"/>
                 </a:pPr>
                 <a:r>
                   <a:rPr lang="es-AR"/>
@@ -4255,18 +4257,18 @@
           <a:lstStyle/>
           <a:p>
             <a:pPr>
-              <a:defRPr baseline="0"/>
+              <a:defRPr lang="es-AR" baseline="0"/>
             </a:pPr>
-            <a:endParaRPr lang="es-AR"/>
+            <a:endParaRPr lang="es-ES"/>
           </a:p>
         </c:txPr>
-        <c:crossAx val="95263744"/>
+        <c:crossAx val="94796416"/>
         <c:crosses val="autoZero"/>
         <c:crossBetween val="midCat"/>
         <c:majorUnit val="2"/>
       </c:valAx>
       <c:valAx>
-        <c:axId val="95263744"/>
+        <c:axId val="94796416"/>
         <c:scaling>
           <c:orientation val="minMax"/>
         </c:scaling>
@@ -4280,7 +4282,7 @@
               <a:lstStyle/>
               <a:p>
                 <a:pPr>
-                  <a:defRPr/>
+                  <a:defRPr lang="es-AR"/>
                 </a:pPr>
                 <a:r>
                   <a:rPr lang="es-AR"/>
@@ -4297,7 +4299,17 @@
         </c:title>
         <c:numFmt formatCode="General" sourceLinked="1"/>
         <c:tickLblPos val="nextTo"/>
-        <c:crossAx val="95258112"/>
+        <c:txPr>
+          <a:bodyPr/>
+          <a:lstStyle/>
+          <a:p>
+            <a:pPr>
+              <a:defRPr lang="es-AR"/>
+            </a:pPr>
+            <a:endParaRPr lang="es-ES"/>
+          </a:p>
+        </c:txPr>
+        <c:crossAx val="94794496"/>
         <c:crosses val="autoZero"/>
         <c:crossBetween val="midCat"/>
       </c:valAx>
@@ -4310,7 +4322,8 @@
 
 <file path=word/charts/chart4.xml><?xml version="1.0" encoding="utf-8"?>
 <c:chartSpace xmlns:c="http://schemas.openxmlformats.org/drawingml/2006/chart" xmlns:a="http://schemas.openxmlformats.org/drawingml/2006/main" xmlns:r="http://schemas.openxmlformats.org/officeDocument/2006/relationships">
-  <c:lang val="es-AR"/>
+  <c:date1904 val="1"/>
+  <c:lang val="es-ES"/>
   <c:chart>
     <c:autoTitleDeleted val="1"/>
     <c:plotArea>
@@ -4320,9 +4333,9 @@
           <c:xMode val="edge"/>
           <c:yMode val="edge"/>
           <c:x val="0.10048349150099888"/>
-          <c:y val="4.1238940589567855E-2"/>
+          <c:y val="4.1238940589567841E-2"/>
           <c:w val="0.87042860499284569"/>
-          <c:h val="0.75935138208448172"/>
+          <c:h val="0.75935138208448194"/>
         </c:manualLayout>
       </c:layout>
       <c:scatterChart>
@@ -4377,7 +4390,7 @@
                 <c:formatCode>General</c:formatCode>
                 <c:ptCount val="64"/>
                 <c:pt idx="0">
-                  <c:v>1.7449999999999999</c:v>
+                  <c:v>1.7449999999999994</c:v>
                 </c:pt>
                 <c:pt idx="1">
                   <c:v>3.4739999999999998</c:v>
@@ -4392,25 +4405,25 @@
                   <c:v>1.911</c:v>
                 </c:pt>
                 <c:pt idx="5">
-                  <c:v>1.5549999999999997</c:v>
+                  <c:v>1.5549999999999993</c:v>
                 </c:pt>
                 <c:pt idx="6">
                   <c:v>1.726</c:v>
                 </c:pt>
                 <c:pt idx="7">
-                  <c:v>1.9780000000000002</c:v>
+                  <c:v>1.9780000000000006</c:v>
                 </c:pt>
                 <c:pt idx="8">
                   <c:v>2.7909999999999999</c:v>
                 </c:pt>
                 <c:pt idx="9">
-                  <c:v>1.8009999999999997</c:v>
+                  <c:v>1.8009999999999993</c:v>
                 </c:pt>
                 <c:pt idx="10">
-                  <c:v>1.5129999999999997</c:v>
+                  <c:v>1.5129999999999992</c:v>
                 </c:pt>
                 <c:pt idx="11">
-                  <c:v>1.2729999999999997</c:v>
+                  <c:v>1.2729999999999992</c:v>
                 </c:pt>
                 <c:pt idx="12">
                   <c:v>1.85</c:v>
@@ -4422,10 +4435,10 @@
                   <c:v>1.621</c:v>
                 </c:pt>
                 <c:pt idx="15">
-                  <c:v>1.9580000000000002</c:v>
+                  <c:v>1.9580000000000006</c:v>
                 </c:pt>
                 <c:pt idx="16">
-                  <c:v>1.6759999999999997</c:v>
+                  <c:v>1.6759999999999993</c:v>
                 </c:pt>
                 <c:pt idx="17">
                   <c:v>1.5920000000000001</c:v>
@@ -4434,7 +4447,7 @@
                   <c:v>1.494</c:v>
                 </c:pt>
                 <c:pt idx="19">
-                  <c:v>1.7829999999999997</c:v>
+                  <c:v>1.7829999999999993</c:v>
                 </c:pt>
                 <c:pt idx="20">
                   <c:v>1.702</c:v>
@@ -4455,7 +4468,7 @@
                   <c:v>1.901</c:v>
                 </c:pt>
                 <c:pt idx="26">
-                  <c:v>3.9529999999999994</c:v>
+                  <c:v>3.9529999999999985</c:v>
                 </c:pt>
                 <c:pt idx="27">
                   <c:v>2.1019999999999999</c:v>
@@ -4473,31 +4486,31 @@
                   <c:v>7.1499999999999995</c:v>
                 </c:pt>
                 <c:pt idx="32">
-                  <c:v>2.3259999999999996</c:v>
+                  <c:v>2.3259999999999987</c:v>
                 </c:pt>
                 <c:pt idx="33">
                   <c:v>1.526</c:v>
                 </c:pt>
                 <c:pt idx="34">
-                  <c:v>1.5049999999999997</c:v>
+                  <c:v>1.5049999999999992</c:v>
                 </c:pt>
                 <c:pt idx="35">
                   <c:v>1.9330000000000001</c:v>
                 </c:pt>
                 <c:pt idx="36">
-                  <c:v>1.9580000000000002</c:v>
+                  <c:v>1.9580000000000006</c:v>
                 </c:pt>
                 <c:pt idx="37">
                   <c:v>1.45</c:v>
                 </c:pt>
                 <c:pt idx="38">
-                  <c:v>1.8169999999999997</c:v>
+                  <c:v>1.8169999999999993</c:v>
                 </c:pt>
                 <c:pt idx="39">
                   <c:v>2.097</c:v>
                 </c:pt>
                 <c:pt idx="40">
-                  <c:v>1.7389999999999999</c:v>
+                  <c:v>1.7389999999999994</c:v>
                 </c:pt>
                 <c:pt idx="41">
                   <c:v>1.8080000000000001</c:v>
@@ -4506,16 +4519,16 @@
                   <c:v>2.1259999999999999</c:v>
                 </c:pt>
                 <c:pt idx="43">
-                  <c:v>1.6819999999999997</c:v>
+                  <c:v>1.6819999999999993</c:v>
                 </c:pt>
                 <c:pt idx="44">
-                  <c:v>1.9600000000000002</c:v>
+                  <c:v>1.9600000000000006</c:v>
                 </c:pt>
                 <c:pt idx="45">
                   <c:v>1.3740000000000001</c:v>
                 </c:pt>
                 <c:pt idx="46">
-                  <c:v>0.97700000000000009</c:v>
+                  <c:v>0.97700000000000031</c:v>
                 </c:pt>
                 <c:pt idx="47">
                   <c:v>2.1559999999999997</c:v>
@@ -4530,7 +4543,7 @@
                   <c:v>3.6080000000000001</c:v>
                 </c:pt>
                 <c:pt idx="51">
-                  <c:v>6.153999999999999</c:v>
+                  <c:v>6.1539999999999973</c:v>
                 </c:pt>
                 <c:pt idx="52">
                   <c:v>1.444</c:v>
@@ -4548,7 +4561,7 @@
                   <c:v>1.831</c:v>
                 </c:pt>
                 <c:pt idx="57">
-                  <c:v>1.6519999999999997</c:v>
+                  <c:v>1.6519999999999992</c:v>
                 </c:pt>
                 <c:pt idx="58">
                   <c:v>4.9160000000000004</c:v>
@@ -4563,7 +4576,7 @@
                   <c:v>1.921</c:v>
                 </c:pt>
                 <c:pt idx="62">
-                  <c:v>2.3019999999999996</c:v>
+                  <c:v>2.3019999999999987</c:v>
                 </c:pt>
                 <c:pt idx="63">
                   <c:v>2.1269999999999998</c:v>
@@ -4584,7 +4597,7 @@
                   <c:v>2.4379999999999997</c:v>
                 </c:pt>
                 <c:pt idx="2">
-                  <c:v>1.2189999999999999</c:v>
+                  <c:v>1.2189999999999994</c:v>
                 </c:pt>
                 <c:pt idx="3">
                   <c:v>1.829</c:v>
@@ -4611,7 +4624,7 @@
                   <c:v>1.829</c:v>
                 </c:pt>
                 <c:pt idx="11">
-                  <c:v>0.6100000000000001</c:v>
+                  <c:v>0.61000000000000032</c:v>
                 </c:pt>
                 <c:pt idx="12">
                   <c:v>1.829</c:v>
@@ -4620,7 +4633,7 @@
                   <c:v>1.829</c:v>
                 </c:pt>
                 <c:pt idx="14">
-                  <c:v>1.2189999999999999</c:v>
+                  <c:v>1.2189999999999994</c:v>
                 </c:pt>
                 <c:pt idx="15">
                   <c:v>1.829</c:v>
@@ -4632,19 +4645,19 @@
                   <c:v>2.4379999999999997</c:v>
                 </c:pt>
                 <c:pt idx="18">
-                  <c:v>1.2189999999999999</c:v>
+                  <c:v>1.2189999999999994</c:v>
                 </c:pt>
                 <c:pt idx="19">
-                  <c:v>1.2189999999999999</c:v>
+                  <c:v>1.2189999999999994</c:v>
                 </c:pt>
                 <c:pt idx="20">
-                  <c:v>1.2189999999999999</c:v>
+                  <c:v>1.2189999999999994</c:v>
                 </c:pt>
                 <c:pt idx="21">
                   <c:v>1.829</c:v>
                 </c:pt>
                 <c:pt idx="22">
-                  <c:v>1.2189999999999999</c:v>
+                  <c:v>1.2189999999999994</c:v>
                 </c:pt>
                 <c:pt idx="23">
                   <c:v>1.829</c:v>
@@ -4668,10 +4681,10 @@
                   <c:v>2.4379999999999997</c:v>
                 </c:pt>
                 <c:pt idx="30">
-                  <c:v>1.2189999999999999</c:v>
+                  <c:v>1.2189999999999994</c:v>
                 </c:pt>
                 <c:pt idx="31">
-                  <c:v>8.5339999999999989</c:v>
+                  <c:v>8.5340000000000007</c:v>
                 </c:pt>
                 <c:pt idx="32">
                   <c:v>1.829</c:v>
@@ -4683,10 +4696,10 @@
                   <c:v>1.829</c:v>
                 </c:pt>
                 <c:pt idx="35">
-                  <c:v>1.2189999999999999</c:v>
+                  <c:v>1.2189999999999994</c:v>
                 </c:pt>
                 <c:pt idx="36">
-                  <c:v>1.2189999999999999</c:v>
+                  <c:v>1.2189999999999994</c:v>
                 </c:pt>
                 <c:pt idx="37">
                   <c:v>2.4379999999999997</c:v>
@@ -4698,7 +4711,7 @@
                   <c:v>1.829</c:v>
                 </c:pt>
                 <c:pt idx="40">
-                  <c:v>1.2189999999999999</c:v>
+                  <c:v>1.2189999999999994</c:v>
                 </c:pt>
                 <c:pt idx="41">
                   <c:v>1.829</c:v>
@@ -4707,10 +4720,10 @@
                   <c:v>3.048</c:v>
                 </c:pt>
                 <c:pt idx="43">
-                  <c:v>1.2189999999999999</c:v>
+                  <c:v>1.2189999999999994</c:v>
                 </c:pt>
                 <c:pt idx="44">
-                  <c:v>1.2189999999999999</c:v>
+                  <c:v>1.2189999999999994</c:v>
                 </c:pt>
                 <c:pt idx="45">
                   <c:v>1.829</c:v>
@@ -4719,7 +4732,7 @@
                   <c:v>1.829</c:v>
                 </c:pt>
                 <c:pt idx="47">
-                  <c:v>1.2189999999999999</c:v>
+                  <c:v>1.2189999999999994</c:v>
                 </c:pt>
                 <c:pt idx="48">
                   <c:v>1.829</c:v>
@@ -4734,7 +4747,7 @@
                   <c:v>5.4859999999999998</c:v>
                 </c:pt>
                 <c:pt idx="52">
-                  <c:v>0.6100000000000001</c:v>
+                  <c:v>0.61000000000000032</c:v>
                 </c:pt>
                 <c:pt idx="53">
                   <c:v>1.829</c:v>
@@ -4755,13 +4768,13 @@
                   <c:v>4.2669999999999995</c:v>
                 </c:pt>
                 <c:pt idx="59">
-                  <c:v>1.2189999999999999</c:v>
+                  <c:v>1.2189999999999994</c:v>
                 </c:pt>
                 <c:pt idx="60">
                   <c:v>3.048</c:v>
                 </c:pt>
                 <c:pt idx="61">
-                  <c:v>1.2189999999999999</c:v>
+                  <c:v>1.2189999999999994</c:v>
                 </c:pt>
                 <c:pt idx="62">
                   <c:v>3.048</c:v>
@@ -4874,11 +4887,11 @@
             </c:numRef>
           </c:yVal>
         </c:ser>
-        <c:axId val="100715136"/>
-        <c:axId val="100770560"/>
+        <c:axId val="94822784"/>
+        <c:axId val="94824704"/>
       </c:scatterChart>
       <c:valAx>
-        <c:axId val="100715136"/>
+        <c:axId val="94822784"/>
         <c:scaling>
           <c:orientation val="minMax"/>
           <c:max val="8"/>
@@ -4892,7 +4905,7 @@
               <a:lstStyle/>
               <a:p>
                 <a:pPr>
-                  <a:defRPr/>
+                  <a:defRPr lang="es-AR"/>
                 </a:pPr>
                 <a:r>
                   <a:rPr lang="es-AR"/>
@@ -4918,18 +4931,18 @@
           <a:lstStyle/>
           <a:p>
             <a:pPr>
-              <a:defRPr baseline="0"/>
+              <a:defRPr lang="es-AR" baseline="0"/>
             </a:pPr>
-            <a:endParaRPr lang="es-AR"/>
+            <a:endParaRPr lang="es-ES"/>
           </a:p>
         </c:txPr>
-        <c:crossAx val="100770560"/>
+        <c:crossAx val="94824704"/>
         <c:crosses val="autoZero"/>
         <c:crossBetween val="midCat"/>
         <c:majorUnit val="2"/>
       </c:valAx>
       <c:valAx>
-        <c:axId val="100770560"/>
+        <c:axId val="94824704"/>
         <c:scaling>
           <c:orientation val="minMax"/>
         </c:scaling>
@@ -4943,7 +4956,7 @@
               <a:lstStyle/>
               <a:p>
                 <a:pPr>
-                  <a:defRPr/>
+                  <a:defRPr lang="es-AR"/>
                 </a:pPr>
                 <a:r>
                   <a:rPr lang="es-AR"/>
@@ -4960,7 +4973,17 @@
         </c:title>
         <c:numFmt formatCode="General" sourceLinked="1"/>
         <c:tickLblPos val="nextTo"/>
-        <c:crossAx val="100715136"/>
+        <c:txPr>
+          <a:bodyPr/>
+          <a:lstStyle/>
+          <a:p>
+            <a:pPr>
+              <a:defRPr lang="es-AR"/>
+            </a:pPr>
+            <a:endParaRPr lang="es-ES"/>
+          </a:p>
+        </c:txPr>
+        <c:crossAx val="94822784"/>
         <c:crosses val="autoZero"/>
         <c:crossBetween val="midCat"/>
       </c:valAx>
@@ -5252,4 +5275,16 @@
   <a:objectDefaults/>
   <a:extraClrSchemeLst/>
 </a:theme>
+</file>
+
+<file path=customXml/item1.xml><?xml version="1.0" encoding="utf-8"?>
+<b:Sources xmlns:b="http://schemas.openxmlformats.org/officeDocument/2006/bibliography" xmlns="http://schemas.openxmlformats.org/officeDocument/2006/bibliography" SelectedStyle="\APA.XSL" StyleName="APA"/>
+</file>
+
+<file path=customXml/itemProps1.xml><?xml version="1.0" encoding="utf-8"?>
+<ds:datastoreItem xmlns:ds="http://schemas.openxmlformats.org/officeDocument/2006/customXml" ds:itemID="{B70190E8-797D-4BA6-8F25-52091832F117}">
+  <ds:schemaRefs>
+    <ds:schemaRef ds:uri="http://schemas.openxmlformats.org/officeDocument/2006/bibliography"/>
+  </ds:schemaRefs>
+</ds:datastoreItem>
 </file>